--- a/Phase 0.docx
+++ b/Phase 0.docx
@@ -26,7 +26,15 @@
         <w:t>Goal:</w:t>
       </w:r>
       <w:r>
-        <w:t xml:space="preserve"> Everyone has a identical, working environment. No time wasted on this later.</w:t>
+        <w:t xml:space="preserve"> Everyone has </w:t>
+      </w:r>
+      <w:proofErr w:type="gramStart"/>
+      <w:r>
+        <w:t>a</w:t>
+      </w:r>
+      <w:proofErr w:type="gramEnd"/>
+      <w:r>
+        <w:t xml:space="preserve"> identical, working environment. No time wasted on this later.</w:t>
       </w:r>
     </w:p>
     <w:p>
@@ -63,7 +71,47 @@
         </w:numPr>
       </w:pPr>
       <w:r>
-        <w:t>Create a requirements.txt file with: streamlit, torch, onnx, onnxruntime, scikit-learn, numpy, pandas, plotly.</w:t>
+        <w:t xml:space="preserve">Create a requirements.txt file with: </w:t>
+      </w:r>
+      <w:proofErr w:type="spellStart"/>
+      <w:r>
+        <w:t>streamlit</w:t>
+      </w:r>
+      <w:proofErr w:type="spellEnd"/>
+      <w:r>
+        <w:t xml:space="preserve">, torch, </w:t>
+      </w:r>
+      <w:proofErr w:type="spellStart"/>
+      <w:r>
+        <w:t>onnx</w:t>
+      </w:r>
+      <w:proofErr w:type="spellEnd"/>
+      <w:r>
+        <w:t xml:space="preserve">, </w:t>
+      </w:r>
+      <w:proofErr w:type="spellStart"/>
+      <w:r>
+        <w:t>onnxruntime</w:t>
+      </w:r>
+      <w:proofErr w:type="spellEnd"/>
+      <w:r>
+        <w:t xml:space="preserve">, scikit-learn, </w:t>
+      </w:r>
+      <w:proofErr w:type="spellStart"/>
+      <w:r>
+        <w:t>numpy</w:t>
+      </w:r>
+      <w:proofErr w:type="spellEnd"/>
+      <w:r>
+        <w:t xml:space="preserve">, pandas, </w:t>
+      </w:r>
+      <w:proofErr w:type="spellStart"/>
+      <w:r>
+        <w:t>plotly</w:t>
+      </w:r>
+      <w:proofErr w:type="spellEnd"/>
+      <w:r>
+        <w:t>.</w:t>
       </w:r>
     </w:p>
     <w:p>
@@ -85,8 +133,13 @@
         </w:numPr>
       </w:pPr>
       <w:r>
-        <w:t>/project</w:t>
-      </w:r>
+        <w:t>/</w:t>
+      </w:r>
+      <w:proofErr w:type="gramStart"/>
+      <w:r>
+        <w:t>project</w:t>
+      </w:r>
+      <w:proofErr w:type="gramEnd"/>
     </w:p>
     <w:p>
       <w:pPr>
@@ -96,7 +149,39 @@
         </w:numPr>
       </w:pPr>
       <w:r>
-        <w:t>|-- /models_onnx          # Download MobileNet/ResNet/SqueezeNet here</w:t>
+        <w:t>|-- /</w:t>
+      </w:r>
+      <w:proofErr w:type="spellStart"/>
+      <w:r>
+        <w:t>models_onnx</w:t>
+      </w:r>
+      <w:proofErr w:type="spellEnd"/>
+      <w:r>
+        <w:t xml:space="preserve">          # Download </w:t>
+      </w:r>
+      <w:proofErr w:type="spellStart"/>
+      <w:r>
+        <w:t>MobileNet</w:t>
+      </w:r>
+      <w:proofErr w:type="spellEnd"/>
+      <w:r>
+        <w:t>/</w:t>
+      </w:r>
+      <w:proofErr w:type="spellStart"/>
+      <w:r>
+        <w:t>ResNet</w:t>
+      </w:r>
+      <w:proofErr w:type="spellEnd"/>
+      <w:r>
+        <w:t>/</w:t>
+      </w:r>
+      <w:proofErr w:type="spellStart"/>
+      <w:r>
+        <w:t>SqueezeNet</w:t>
+      </w:r>
+      <w:proofErr w:type="spellEnd"/>
+      <w:r>
+        <w:t xml:space="preserve"> here</w:t>
       </w:r>
     </w:p>
     <w:p>
@@ -107,7 +192,15 @@
         </w:numPr>
       </w:pPr>
       <w:r>
-        <w:t>|-- /rtl_templates        # Place your Verilog template here</w:t>
+        <w:t>|-- /</w:t>
+      </w:r>
+      <w:proofErr w:type="spellStart"/>
+      <w:r>
+        <w:t>rtl_templates</w:t>
+      </w:r>
+      <w:proofErr w:type="spellEnd"/>
+      <w:r>
+        <w:t xml:space="preserve">        # Place your Verilog template here</w:t>
       </w:r>
     </w:p>
     <w:p>
@@ -118,7 +211,15 @@
         </w:numPr>
       </w:pPr>
       <w:r>
-        <w:t>|-- /trained_models       # Saved AI models will go here</w:t>
+        <w:t>|-- /</w:t>
+      </w:r>
+      <w:proofErr w:type="spellStart"/>
+      <w:r>
+        <w:t>trained_models</w:t>
+      </w:r>
+      <w:proofErr w:type="spellEnd"/>
+      <w:r>
+        <w:t xml:space="preserve">       # Saved AI models will go here</w:t>
       </w:r>
     </w:p>
     <w:p>
@@ -140,7 +241,15 @@
         </w:numPr>
       </w:pPr>
       <w:r>
-        <w:t>|-- app.py                # Main Streamlit app</w:t>
+        <w:t xml:space="preserve">|-- app.py                # Main </w:t>
+      </w:r>
+      <w:proofErr w:type="spellStart"/>
+      <w:r>
+        <w:t>Streamlit</w:t>
+      </w:r>
+      <w:proofErr w:type="spellEnd"/>
+      <w:r>
+        <w:t xml:space="preserve"> app</w:t>
       </w:r>
     </w:p>
     <w:p>
@@ -235,13 +344,21 @@
         <w:t>Success Metric:</w:t>
       </w:r>
       <w:r>
-        <w:t xml:space="preserve"> Everyone can run streamlit run app.py and see a blank page without any import errors.</w:t>
+        <w:t xml:space="preserve"> Everyone can run </w:t>
+      </w:r>
+      <w:proofErr w:type="spellStart"/>
+      <w:r>
+        <w:t>streamlit</w:t>
+      </w:r>
+      <w:proofErr w:type="spellEnd"/>
+      <w:r>
+        <w:t xml:space="preserve"> run app.py and see a blank page without any import errors.</w:t>
       </w:r>
     </w:p>
     <w:p>
       <w:r>
         <w:pict w14:anchorId="7D6C60F2">
-          <v:rect id="_x0000_i1073" style="width:0;height:1.5pt" o:hralign="center" o:hrstd="t" o:hr="t" fillcolor="#a0a0a0" stroked="f"/>
+          <v:rect id="_x0000_i1025" style="width:0;height:1.5pt" o:hralign="center" o:hrstd="t" o:hr="t" fillcolor="#a0a0a0" stroked="f"/>
         </w:pict>
       </w:r>
     </w:p>
@@ -302,11 +419,27 @@
         <w:t>Context for LLM Agent:</w:t>
       </w:r>
       <w:r>
-        <w:t xml:space="preserve"> We need to analyze a machine learning model file in the ONNX format. The goal is to extract its architecture layer by layer, calculating key </w:t>
+        <w:t xml:space="preserve"> We need to </w:t>
+      </w:r>
+      <w:proofErr w:type="spellStart"/>
+      <w:r>
+        <w:t>analyze</w:t>
+      </w:r>
+      <w:proofErr w:type="spellEnd"/>
+      <w:r>
+        <w:t xml:space="preserve"> a machine learning model file in the ONNX format. The goal is to extract its architecture layer by layer, calculating key </w:t>
       </w:r>
       <w:r>
         <w:lastRenderedPageBreak/>
-        <w:t>metrics like the number of parameters and Floating Point Operations (FLOPs). This information will be structured into a JSON object for other parts of our system to use. This is the foundation of our entire analysis.</w:t>
+        <w:t xml:space="preserve">metrics like the number of parameters and </w:t>
+      </w:r>
+      <w:proofErr w:type="gramStart"/>
+      <w:r>
+        <w:t>Floating Point</w:t>
+      </w:r>
+      <w:proofErr w:type="gramEnd"/>
+      <w:r>
+        <w:t xml:space="preserve"> Operations (FLOPs). This information will be structured into a JSON object for other parts of our system to use. This is the foundation of our entire analysis.</w:t>
       </w:r>
     </w:p>
     <w:p>
@@ -332,7 +465,23 @@
         </w:numPr>
       </w:pPr>
       <w:r>
-        <w:t>Create a Python function parse_onnx(onnx_model_path).</w:t>
+        <w:t xml:space="preserve">Create a Python function </w:t>
+      </w:r>
+      <w:proofErr w:type="spellStart"/>
+      <w:r>
+        <w:t>parse_onnx</w:t>
+      </w:r>
+      <w:proofErr w:type="spellEnd"/>
+      <w:r>
+        <w:t>(</w:t>
+      </w:r>
+      <w:proofErr w:type="spellStart"/>
+      <w:r>
+        <w:t>onnx_model_path</w:t>
+      </w:r>
+      <w:proofErr w:type="spellEnd"/>
+      <w:r>
+        <w:t>).</w:t>
       </w:r>
     </w:p>
     <w:p>
@@ -343,7 +492,15 @@
         </w:numPr>
       </w:pPr>
       <w:r>
-        <w:t>It should use the onnx library to load the model.</w:t>
+        <w:t xml:space="preserve">It should use the </w:t>
+      </w:r>
+      <w:proofErr w:type="spellStart"/>
+      <w:r>
+        <w:t>onnx</w:t>
+      </w:r>
+      <w:proofErr w:type="spellEnd"/>
+      <w:r>
+        <w:t xml:space="preserve"> library to load the model.</w:t>
       </w:r>
     </w:p>
     <w:p>
@@ -354,7 +511,15 @@
         </w:numPr>
       </w:pPr>
       <w:r>
-        <w:t>Iterate through the model's graph nodes. For each Conv layer, calculate its parameters and FLOPs using the formula: FLOPs = 2 * Cin * K^2 * Cout * Hout * Wout. Handle other layer types gracefully (e.g., ReLU, Pool).</w:t>
+        <w:t xml:space="preserve">Iterate through the model's graph nodes. For each Conv layer, calculate its parameters and FLOPs using the formula: FLOPs = 2 * Cin * K^2 * Cout * Hout * Wout. Handle other layer types gracefully (e.g., </w:t>
+      </w:r>
+      <w:proofErr w:type="spellStart"/>
+      <w:r>
+        <w:t>ReLU</w:t>
+      </w:r>
+      <w:proofErr w:type="spellEnd"/>
+      <w:r>
+        <w:t>, Pool).</w:t>
       </w:r>
     </w:p>
     <w:p>
@@ -380,17 +545,56 @@
     </w:p>
     <w:p>
       <w:r>
-        <w:t xml:space="preserve">  "model_name": "MobileNetV2",</w:t>
-      </w:r>
-    </w:p>
-    <w:p>
-      <w:r>
-        <w:t xml:space="preserve">  "total_flops": 300e6,</w:t>
-      </w:r>
-    </w:p>
-    <w:p>
-      <w:r>
-        <w:t xml:space="preserve">  "total_params": 3.5e6,</w:t>
+        <w:t xml:space="preserve">  "</w:t>
+      </w:r>
+      <w:proofErr w:type="spellStart"/>
+      <w:proofErr w:type="gramStart"/>
+      <w:r>
+        <w:t>model</w:t>
+      </w:r>
+      <w:proofErr w:type="gramEnd"/>
+      <w:r>
+        <w:t>_name</w:t>
+      </w:r>
+      <w:proofErr w:type="spellEnd"/>
+      <w:r>
+        <w:t>": "MobileNetV2",</w:t>
+      </w:r>
+    </w:p>
+    <w:p>
+      <w:r>
+        <w:t xml:space="preserve">  "</w:t>
+      </w:r>
+      <w:proofErr w:type="spellStart"/>
+      <w:proofErr w:type="gramStart"/>
+      <w:r>
+        <w:t>total</w:t>
+      </w:r>
+      <w:proofErr w:type="gramEnd"/>
+      <w:r>
+        <w:t>_flops</w:t>
+      </w:r>
+      <w:proofErr w:type="spellEnd"/>
+      <w:r>
+        <w:t>": 300e6,</w:t>
+      </w:r>
+    </w:p>
+    <w:p>
+      <w:r>
+        <w:t xml:space="preserve">  "</w:t>
+      </w:r>
+      <w:proofErr w:type="spellStart"/>
+      <w:proofErr w:type="gramStart"/>
+      <w:r>
+        <w:t>total</w:t>
+      </w:r>
+      <w:proofErr w:type="gramEnd"/>
+      <w:r>
+        <w:t>_params</w:t>
+      </w:r>
+      <w:proofErr w:type="spellEnd"/>
+      <w:r>
+        <w:t>": 3.5e6,</w:t>
       </w:r>
     </w:p>
     <w:p>
@@ -400,7 +604,15 @@
     </w:p>
     <w:p>
       <w:r>
-        <w:t xml:space="preserve">    {"layer_name": "conv1", "type": "Conv", "flops": 1.2e6, "params": 864},</w:t>
+        <w:t xml:space="preserve">    {"</w:t>
+      </w:r>
+      <w:proofErr w:type="spellStart"/>
+      <w:r>
+        <w:t>layer_name</w:t>
+      </w:r>
+      <w:proofErr w:type="spellEnd"/>
+      <w:r>
+        <w:t>": "conv1", "type": "Conv", "flops": 1.2e6, "params": 864},</w:t>
       </w:r>
     </w:p>
     <w:p>
@@ -439,7 +651,7 @@
     <w:p>
       <w:r>
         <w:pict w14:anchorId="41D024B8">
-          <v:rect id="_x0000_i1074" style="width:0;height:1.5pt" o:hralign="center" o:hrstd="t" o:hr="t" fillcolor="#a0a0a0" stroked="f"/>
+          <v:rect id="_x0000_i1026" style="width:0;height:1.5pt" o:hralign="center" o:hrstd="t" o:hr="t" fillcolor="#a0a0a0" stroked="f"/>
         </w:pict>
       </w:r>
     </w:p>
@@ -509,7 +721,36 @@
         </w:numPr>
       </w:pPr>
       <w:r>
-        <w:t>Create a function predict_performance_simple(model_json, hardware_config).</w:t>
+        <w:t xml:space="preserve">Create a function </w:t>
+      </w:r>
+      <w:proofErr w:type="spellStart"/>
+      <w:r>
+        <w:t>predict_performance_</w:t>
+      </w:r>
+      <w:proofErr w:type="gramStart"/>
+      <w:r>
+        <w:t>simple</w:t>
+      </w:r>
+      <w:proofErr w:type="spellEnd"/>
+      <w:r>
+        <w:t>(</w:t>
+      </w:r>
+      <w:proofErr w:type="spellStart"/>
+      <w:proofErr w:type="gramEnd"/>
+      <w:r>
+        <w:t>model_json</w:t>
+      </w:r>
+      <w:proofErr w:type="spellEnd"/>
+      <w:r>
+        <w:t xml:space="preserve">, </w:t>
+      </w:r>
+      <w:proofErr w:type="spellStart"/>
+      <w:r>
+        <w:t>hardware_config</w:t>
+      </w:r>
+      <w:proofErr w:type="spellEnd"/>
+      <w:r>
+        <w:t>).</w:t>
       </w:r>
     </w:p>
     <w:p>
@@ -521,7 +762,39 @@
       </w:pPr>
       <w:r>
         <w:lastRenderedPageBreak/>
-        <w:t>The hardware_config is a dict: {'array_size': 16, 'precision': 'INT8', 'clock_ghz': 1.0}.</w:t>
+        <w:t xml:space="preserve">The </w:t>
+      </w:r>
+      <w:proofErr w:type="spellStart"/>
+      <w:r>
+        <w:t>hardware_config</w:t>
+      </w:r>
+      <w:proofErr w:type="spellEnd"/>
+      <w:r>
+        <w:t xml:space="preserve"> is a </w:t>
+      </w:r>
+      <w:proofErr w:type="spellStart"/>
+      <w:r>
+        <w:t>dict</w:t>
+      </w:r>
+      <w:proofErr w:type="spellEnd"/>
+      <w:r>
+        <w:t>: {'</w:t>
+      </w:r>
+      <w:proofErr w:type="spellStart"/>
+      <w:r>
+        <w:t>array_size</w:t>
+      </w:r>
+      <w:proofErr w:type="spellEnd"/>
+      <w:r>
+        <w:t>': 16, 'precision': 'INT8', '</w:t>
+      </w:r>
+      <w:proofErr w:type="spellStart"/>
+      <w:r>
+        <w:t>clock_ghz</w:t>
+      </w:r>
+      <w:proofErr w:type="spellEnd"/>
+      <w:r>
+        <w:t>': 1.0}.</w:t>
       </w:r>
     </w:p>
     <w:p>
@@ -542,8 +815,37 @@
           <w:numId w:val="3"/>
         </w:numPr>
       </w:pPr>
-      <w:r>
-        <w:t>effective_flops_per_second = (array_size * array_size) * clock_ghz * 1e9 * 2 (2 ops per MAC)</w:t>
+      <w:proofErr w:type="spellStart"/>
+      <w:r>
+        <w:t>effective_flops_per_second</w:t>
+      </w:r>
+      <w:proofErr w:type="spellEnd"/>
+      <w:r>
+        <w:t xml:space="preserve"> = (</w:t>
+      </w:r>
+      <w:proofErr w:type="spellStart"/>
+      <w:r>
+        <w:t>array_size</w:t>
+      </w:r>
+      <w:proofErr w:type="spellEnd"/>
+      <w:r>
+        <w:t xml:space="preserve"> * </w:t>
+      </w:r>
+      <w:proofErr w:type="spellStart"/>
+      <w:r>
+        <w:t>array_size</w:t>
+      </w:r>
+      <w:proofErr w:type="spellEnd"/>
+      <w:r>
+        <w:t xml:space="preserve">) * </w:t>
+      </w:r>
+      <w:proofErr w:type="spellStart"/>
+      <w:r>
+        <w:t>clock_ghz</w:t>
+      </w:r>
+      <w:proofErr w:type="spellEnd"/>
+      <w:r>
+        <w:t xml:space="preserve"> * 1e9 * 2 (2 ops per MAC)</w:t>
       </w:r>
     </w:p>
     <w:p>
@@ -553,8 +855,37 @@
           <w:numId w:val="3"/>
         </w:numPr>
       </w:pPr>
-      <w:r>
-        <w:t>predicted_latency_ms = (model_json['total_flops'] / effective_flops_per_second) * 1000</w:t>
+      <w:proofErr w:type="spellStart"/>
+      <w:r>
+        <w:t>predicted_latency_ms</w:t>
+      </w:r>
+      <w:proofErr w:type="spellEnd"/>
+      <w:r>
+        <w:t xml:space="preserve"> = (</w:t>
+      </w:r>
+      <w:proofErr w:type="spellStart"/>
+      <w:r>
+        <w:t>model_json</w:t>
+      </w:r>
+      <w:proofErr w:type="spellEnd"/>
+      <w:r>
+        <w:t>['</w:t>
+      </w:r>
+      <w:proofErr w:type="spellStart"/>
+      <w:r>
+        <w:t>total_flops</w:t>
+      </w:r>
+      <w:proofErr w:type="spellEnd"/>
+      <w:r>
+        <w:t xml:space="preserve">'] / </w:t>
+      </w:r>
+      <w:proofErr w:type="spellStart"/>
+      <w:r>
+        <w:t>effective_flops_per_second</w:t>
+      </w:r>
+      <w:proofErr w:type="spellEnd"/>
+      <w:r>
+        <w:t>) * 1000</w:t>
       </w:r>
     </w:p>
     <w:p>
@@ -564,8 +895,29 @@
           <w:numId w:val="3"/>
         </w:numPr>
       </w:pPr>
-      <w:r>
-        <w:t>predicted_power_w = model_json['total_flops'] * 1e-9 (A placeholder, e.g., 1W per GFLOP)</w:t>
+      <w:proofErr w:type="spellStart"/>
+      <w:r>
+        <w:t>predicted_power_w</w:t>
+      </w:r>
+      <w:proofErr w:type="spellEnd"/>
+      <w:r>
+        <w:t xml:space="preserve"> = </w:t>
+      </w:r>
+      <w:proofErr w:type="spellStart"/>
+      <w:r>
+        <w:t>model_json</w:t>
+      </w:r>
+      <w:proofErr w:type="spellEnd"/>
+      <w:r>
+        <w:t>['</w:t>
+      </w:r>
+      <w:proofErr w:type="spellStart"/>
+      <w:r>
+        <w:t>total_flops</w:t>
+      </w:r>
+      <w:proofErr w:type="spellEnd"/>
+      <w:r>
+        <w:t>'] * 1e-9 (A placeholder, e.g., 1W per GFLOP)</w:t>
       </w:r>
     </w:p>
     <w:p>
@@ -576,7 +928,23 @@
         </w:numPr>
       </w:pPr>
       <w:r>
-        <w:t>Return a dictionary: {'latency_ms': 25.5, 'power_w': 4.1}.</w:t>
+        <w:t>Return a dictionary: {'</w:t>
+      </w:r>
+      <w:proofErr w:type="spellStart"/>
+      <w:r>
+        <w:t>latency_ms</w:t>
+      </w:r>
+      <w:proofErr w:type="spellEnd"/>
+      <w:r>
+        <w:t>': 25.5, '</w:t>
+      </w:r>
+      <w:proofErr w:type="spellStart"/>
+      <w:r>
+        <w:t>power_w</w:t>
+      </w:r>
+      <w:proofErr w:type="spellEnd"/>
+      <w:r>
+        <w:t>': 4.1}.</w:t>
       </w:r>
     </w:p>
     <w:p>
@@ -600,7 +968,7 @@
     <w:p>
       <w:r>
         <w:pict w14:anchorId="691D7A89">
-          <v:rect id="_x0000_i1075" style="width:0;height:1.5pt" o:hralign="center" o:hrstd="t" o:hr="t" fillcolor="#a0a0a0" stroked="f"/>
+          <v:rect id="_x0000_i1027" style="width:0;height:1.5pt" o:hralign="center" o:hrstd="t" o:hr="t" fillcolor="#a0a0a0" stroked="f"/>
         </w:pict>
       </w:r>
     </w:p>
@@ -660,7 +1028,28 @@
         </w:numPr>
       </w:pPr>
       <w:r>
-        <w:t>Create a function run_simple_search(model_json, constraints).</w:t>
+        <w:t xml:space="preserve">Create a function </w:t>
+      </w:r>
+      <w:proofErr w:type="spellStart"/>
+      <w:r>
+        <w:t>run_simple_</w:t>
+      </w:r>
+      <w:proofErr w:type="gramStart"/>
+      <w:r>
+        <w:t>search</w:t>
+      </w:r>
+      <w:proofErr w:type="spellEnd"/>
+      <w:r>
+        <w:t>(</w:t>
+      </w:r>
+      <w:proofErr w:type="spellStart"/>
+      <w:proofErr w:type="gramEnd"/>
+      <w:r>
+        <w:t>model_json</w:t>
+      </w:r>
+      <w:proofErr w:type="spellEnd"/>
+      <w:r>
+        <w:t>, constraints).</w:t>
       </w:r>
     </w:p>
     <w:p>
@@ -671,7 +1060,39 @@
         </w:numPr>
       </w:pPr>
       <w:r>
-        <w:t>The constraints is a dict: {'max_latency_ms': 50, 'max_power_w': 5}.</w:t>
+        <w:t xml:space="preserve">The constraints </w:t>
+      </w:r>
+      <w:proofErr w:type="gramStart"/>
+      <w:r>
+        <w:t>is</w:t>
+      </w:r>
+      <w:proofErr w:type="gramEnd"/>
+      <w:r>
+        <w:t xml:space="preserve"> a </w:t>
+      </w:r>
+      <w:proofErr w:type="spellStart"/>
+      <w:r>
+        <w:t>dict</w:t>
+      </w:r>
+      <w:proofErr w:type="spellEnd"/>
+      <w:r>
+        <w:t>: {'</w:t>
+      </w:r>
+      <w:proofErr w:type="spellStart"/>
+      <w:r>
+        <w:t>max_latency_ms</w:t>
+      </w:r>
+      <w:proofErr w:type="spellEnd"/>
+      <w:r>
+        <w:t>': 50, '</w:t>
+      </w:r>
+      <w:proofErr w:type="spellStart"/>
+      <w:r>
+        <w:t>max_power_w</w:t>
+      </w:r>
+      <w:proofErr w:type="spellEnd"/>
+      <w:r>
+        <w:t>': 5}.</w:t>
       </w:r>
     </w:p>
     <w:p>
@@ -682,7 +1103,15 @@
         </w:numPr>
       </w:pPr>
       <w:r>
-        <w:t>Hardcode a list of hardware configs to test (e.g., array_size from 4 to 16, precision as 'INT8'/'FP16').</w:t>
+        <w:t xml:space="preserve">Hardcode a list of hardware configs to test (e.g., </w:t>
+      </w:r>
+      <w:proofErr w:type="spellStart"/>
+      <w:r>
+        <w:t>array_size</w:t>
+      </w:r>
+      <w:proofErr w:type="spellEnd"/>
+      <w:r>
+        <w:t xml:space="preserve"> from 4 to 16, precision as 'INT8'/'FP16').</w:t>
       </w:r>
     </w:p>
     <w:p>
@@ -693,7 +1122,15 @@
         </w:numPr>
       </w:pPr>
       <w:r>
-        <w:t>Loop through each config, call predict_performance_simple from Module 2.</w:t>
+        <w:t xml:space="preserve">Loop through each config, call </w:t>
+      </w:r>
+      <w:proofErr w:type="spellStart"/>
+      <w:r>
+        <w:t>predict_performance_simple</w:t>
+      </w:r>
+      <w:proofErr w:type="spellEnd"/>
+      <w:r>
+        <w:t xml:space="preserve"> from Module 2.</w:t>
       </w:r>
     </w:p>
     <w:p>
@@ -739,7 +1176,7 @@
     <w:p>
       <w:r>
         <w:pict w14:anchorId="2AF2D5DA">
-          <v:rect id="_x0000_i1076" style="width:0;height:1.5pt" o:hralign="center" o:hrstd="t" o:hr="t" fillcolor="#a0a0a0" stroked="f"/>
+          <v:rect id="_x0000_i1028" style="width:0;height:1.5pt" o:hralign="center" o:hrstd="t" o:hr="t" fillcolor="#a0a0a0" stroked="f"/>
         </w:pict>
       </w:r>
     </w:p>
@@ -783,7 +1220,23 @@
           <w:b/>
           <w:bCs/>
         </w:rPr>
-        <w:t>Module 4: The Streamlit UI</w:t>
+        <w:t xml:space="preserve">Module 4: The </w:t>
+      </w:r>
+      <w:proofErr w:type="spellStart"/>
+      <w:r>
+        <w:rPr>
+          <w:b/>
+          <w:bCs/>
+        </w:rPr>
+        <w:t>Streamlit</w:t>
+      </w:r>
+      <w:proofErr w:type="spellEnd"/>
+      <w:r>
+        <w:rPr>
+          <w:b/>
+          <w:bCs/>
+        </w:rPr>
+        <w:t xml:space="preserve"> UI</w:t>
       </w:r>
     </w:p>
     <w:p>
@@ -801,7 +1254,15 @@
         <w:t>Context for LLM Agent:</w:t>
       </w:r>
       <w:r>
-        <w:t xml:space="preserve"> This is the user-facing front-end. We will use the Streamlit library to create a simple web application. The UI needs a file uploader for the ONNX model, sliders for the user to input their performance constraints, a button to trigger the analysis, and areas to display the results (tables and graphs).</w:t>
+        <w:t xml:space="preserve"> This is the user-facing front-end. We will use the </w:t>
+      </w:r>
+      <w:proofErr w:type="spellStart"/>
+      <w:r>
+        <w:t>Streamlit</w:t>
+      </w:r>
+      <w:proofErr w:type="spellEnd"/>
+      <w:r>
+        <w:t xml:space="preserve"> library to create a simple web application. The UI needs a file uploader for the ONNX model, sliders for the user to input their performance constraints, a button to trigger the analysis, and areas to display the results (tables and graphs).</w:t>
       </w:r>
     </w:p>
     <w:p>
@@ -838,7 +1299,15 @@
         </w:numPr>
       </w:pPr>
       <w:r>
-        <w:t>Create a file uploader for .onnx files.</w:t>
+        <w:t>Create a file uploader for .</w:t>
+      </w:r>
+      <w:proofErr w:type="spellStart"/>
+      <w:r>
+        <w:t>onnx</w:t>
+      </w:r>
+      <w:proofErr w:type="spellEnd"/>
+      <w:r>
+        <w:t xml:space="preserve"> files.</w:t>
       </w:r>
     </w:p>
     <w:p>
@@ -849,7 +1318,15 @@
         </w:numPr>
       </w:pPr>
       <w:r>
-        <w:t>Create sliders for "Max Latency (ms)", "Max Power (W)".</w:t>
+        <w:t>Create sliders for "Max Latency (</w:t>
+      </w:r>
+      <w:proofErr w:type="spellStart"/>
+      <w:r>
+        <w:t>ms</w:t>
+      </w:r>
+      <w:proofErr w:type="spellEnd"/>
+      <w:r>
+        <w:t>)", "Max Power (W)".</w:t>
       </w:r>
     </w:p>
     <w:p>
@@ -904,7 +1381,17 @@
         </w:numPr>
       </w:pPr>
       <w:r>
-        <w:t>Display the results in a st.table().</w:t>
+        <w:t xml:space="preserve">Display the results in a </w:t>
+      </w:r>
+      <w:proofErr w:type="spellStart"/>
+      <w:proofErr w:type="gramStart"/>
+      <w:r>
+        <w:t>st.table</w:t>
+      </w:r>
+      <w:proofErr w:type="spellEnd"/>
+      <w:proofErr w:type="gramEnd"/>
+      <w:r>
+        <w:t>().</w:t>
       </w:r>
     </w:p>
     <w:p>
@@ -915,7 +1402,15 @@
         </w:numPr>
       </w:pPr>
       <w:r>
-        <w:t>Use plotly to create a scatter plot of latency vs. power for all tested configurations, highlighting the recommended ones.</w:t>
+        <w:t xml:space="preserve">Use </w:t>
+      </w:r>
+      <w:proofErr w:type="spellStart"/>
+      <w:r>
+        <w:t>plotly</w:t>
+      </w:r>
+      <w:proofErr w:type="spellEnd"/>
+      <w:r>
+        <w:t xml:space="preserve"> to create a scatter plot of latency vs. power for all tested configurations, highlighting the recommended ones.</w:t>
       </w:r>
     </w:p>
     <w:p>
@@ -939,7 +1434,7 @@
     <w:p>
       <w:r>
         <w:pict w14:anchorId="4102DE3E">
-          <v:rect id="_x0000_i1077" style="width:0;height:1.5pt" o:hralign="center" o:hrstd="t" o:hr="t" fillcolor="#a0a0a0" stroked="f"/>
+          <v:rect id="_x0000_i1029" style="width:0;height:1.5pt" o:hralign="center" o:hrstd="t" o:hr="t" fillcolor="#a0a0a0" stroked="f"/>
         </w:pict>
       </w:r>
     </w:p>
@@ -999,8 +1494,29 @@
         </w:numPr>
       </w:pPr>
       <w:r>
-        <w:t>Create a Verilog template file rtl_templates/systolic_array_template.v. This file should contain placeholders like parameter ARRAY_SIZE = __ARRAY_SIZE__; and parameter DATA_WIDTH = __DATA_WIDTH__;.</w:t>
-      </w:r>
+        <w:t xml:space="preserve">Create a Verilog template file </w:t>
+      </w:r>
+      <w:proofErr w:type="spellStart"/>
+      <w:r>
+        <w:t>rtl_templates</w:t>
+      </w:r>
+      <w:proofErr w:type="spellEnd"/>
+      <w:r>
+        <w:t>/</w:t>
+      </w:r>
+      <w:proofErr w:type="spellStart"/>
+      <w:r>
+        <w:t>systolic_array_template.v</w:t>
+      </w:r>
+      <w:proofErr w:type="spellEnd"/>
+      <w:r>
+        <w:t>. This file should contain placeholders like parameter ARRAY_SIZE = __ARRAY_SIZE__; and parameter DATA_WIDTH = __DATA_WIDTH_</w:t>
+      </w:r>
+      <w:proofErr w:type="gramStart"/>
+      <w:r>
+        <w:t>_;.</w:t>
+      </w:r>
+      <w:proofErr w:type="gramEnd"/>
     </w:p>
     <w:p>
       <w:pPr>
@@ -1011,7 +1527,23 @@
       </w:pPr>
       <w:r>
         <w:lastRenderedPageBreak/>
-        <w:t>Create a Python function generate_verilog(config_dict).</w:t>
+        <w:t xml:space="preserve">Create a Python function </w:t>
+      </w:r>
+      <w:proofErr w:type="spellStart"/>
+      <w:r>
+        <w:t>generate_verilog</w:t>
+      </w:r>
+      <w:proofErr w:type="spellEnd"/>
+      <w:r>
+        <w:t>(</w:t>
+      </w:r>
+      <w:proofErr w:type="spellStart"/>
+      <w:r>
+        <w:t>config_dict</w:t>
+      </w:r>
+      <w:proofErr w:type="spellEnd"/>
+      <w:r>
+        <w:t>).</w:t>
       </w:r>
     </w:p>
     <w:p>
@@ -1033,7 +1565,15 @@
         </w:numPr>
       </w:pPr>
       <w:r>
-        <w:t>It should replace the placeholders with values from the config_dict (e.g., __ARRAY_SIZE__ becomes 12).</w:t>
+        <w:t xml:space="preserve">It should replace the placeholders with values from the </w:t>
+      </w:r>
+      <w:proofErr w:type="spellStart"/>
+      <w:r>
+        <w:t>config_dict</w:t>
+      </w:r>
+      <w:proofErr w:type="spellEnd"/>
+      <w:r>
+        <w:t xml:space="preserve"> (e.g., __ARRAY_SIZE__ becomes 12).</w:t>
       </w:r>
     </w:p>
     <w:p>
@@ -1062,7 +1602,20 @@
         <w:t>In app.py</w:t>
       </w:r>
       <w:r>
-        <w:t>: Add a download button (st.download_button) to save the generated Verilog file.</w:t>
+        <w:t>: Add a download button (</w:t>
+      </w:r>
+      <w:proofErr w:type="spellStart"/>
+      <w:proofErr w:type="gramStart"/>
+      <w:r>
+        <w:t>st.download</w:t>
+      </w:r>
+      <w:proofErr w:type="gramEnd"/>
+      <w:r>
+        <w:t>_button</w:t>
+      </w:r>
+      <w:proofErr w:type="spellEnd"/>
+      <w:r>
+        <w:t>) to save the generated Verilog file.</w:t>
       </w:r>
     </w:p>
     <w:p>
@@ -1080,13 +1633,21 @@
         <w:t>Success Metric:</w:t>
       </w:r>
       <w:r>
-        <w:t xml:space="preserve"> The UI shows a download button that saves a valid .v file with the correct parameters from the recommended configuration.</w:t>
+        <w:t xml:space="preserve"> The UI shows a download button that saves a </w:t>
+      </w:r>
+      <w:proofErr w:type="gramStart"/>
+      <w:r>
+        <w:t>valid .v</w:t>
+      </w:r>
+      <w:proofErr w:type="gramEnd"/>
+      <w:r>
+        <w:t xml:space="preserve"> file with the correct parameters from the recommended configuration.</w:t>
       </w:r>
     </w:p>
     <w:p>
       <w:r>
         <w:pict w14:anchorId="2614C665">
-          <v:rect id="_x0000_i1078" style="width:0;height:1.5pt" o:hralign="center" o:hrstd="t" o:hr="t" fillcolor="#a0a0a0" stroked="f"/>
+          <v:rect id="_x0000_i1030" style="width:0;height:1.5pt" o:hralign="center" o:hrstd="t" o:hr="t" fillcolor="#a0a0a0" stroked="f"/>
         </w:pict>
       </w:r>
     </w:p>
@@ -1106,131 +1667,1203 @@
       </w:r>
     </w:p>
     <w:p>
-      <w:r>
-        <w:rPr>
-          <w:b/>
-          <w:bCs/>
-        </w:rPr>
-        <w:t>Goal:</w:t>
-      </w:r>
-      <w:r>
-        <w:t xml:space="preserve"> Replace the "dumb" placeholder modules (2 &amp; 3) with the advanced AI core. This is where you win.</w:t>
-      </w:r>
-    </w:p>
-    <w:p>
-      <w:pPr>
-        <w:rPr>
-          <w:b/>
-          <w:bCs/>
-        </w:rPr>
-      </w:pPr>
-      <w:r>
-        <w:rPr>
-          <w:b/>
-          <w:bCs/>
-        </w:rPr>
-        <w:t>Module 6: Data Synthesis &amp; MoE Training</w:t>
+      <w:pPr>
+        <w:rPr>
+          <w:b/>
+          <w:bCs/>
+        </w:rPr>
+      </w:pPr>
+      <w:r>
+        <w:rPr>
+          <w:b/>
+          <w:bCs/>
+        </w:rPr>
+        <w:t>Goal: Replace the "dumb" placeholder modules (2 &amp; 3) with the advanced, research-grade AI core described in your text. This phase is divided into three parallelizable tasks.</w:t>
+      </w:r>
+    </w:p>
+    <w:p>
+      <w:pPr>
+        <w:rPr>
+          <w:b/>
+          <w:bCs/>
+        </w:rPr>
+      </w:pPr>
+      <w:r>
+        <w:rPr>
+          <w:b/>
+          <w:bCs/>
+        </w:rPr>
+        <w:pict w14:anchorId="06441F6F">
+          <v:rect id="_x0000_i1059" style="width:0;height:1.5pt" o:hralign="center" o:hrstd="t" o:hr="t" fillcolor="#a0a0a0" stroked="f"/>
+        </w:pict>
+      </w:r>
+    </w:p>
+    <w:p>
+      <w:pPr>
+        <w:rPr>
+          <w:b/>
+          <w:bCs/>
+        </w:rPr>
+      </w:pPr>
+      <w:r>
+        <w:rPr>
+          <w:b/>
+          <w:bCs/>
+        </w:rPr>
+        <w:t>Module 6: Data Synthesis &amp; Augmentation</w:t>
+      </w:r>
+    </w:p>
+    <w:p>
+      <w:pPr>
+        <w:rPr>
+          <w:b/>
+          <w:bCs/>
+        </w:rPr>
+      </w:pPr>
+      <w:r>
+        <w:rPr>
+          <w:b/>
+          <w:bCs/>
+        </w:rPr>
+        <w:t>Context for LLM Agent: Before we can train our advanced AI models, we need a high-quality dataset. This module's task is to create this dataset. It will generate a base of 300-800 "synthetic" samples using mathematical formulas seeded from real-world hardware benchmarks (like HW-NAS-Bench). It will then "augment" this with about 100 real performance measurements taken from running actual models on an RTX 4060 GPU. The final output is a single CSV file that will be the "ground truth" for training our AI.</w:t>
+      </w:r>
+    </w:p>
+    <w:p>
+      <w:pPr>
+        <w:rPr>
+          <w:b/>
+          <w:bCs/>
+        </w:rPr>
+      </w:pPr>
+      <w:r>
+        <w:rPr>
+          <w:b/>
+          <w:bCs/>
+        </w:rPr>
+        <w:t>Task for LLM Agent (in train_ai.py):</w:t>
       </w:r>
     </w:p>
     <w:p>
       <w:pPr>
         <w:numPr>
           <w:ilvl w:val="0"/>
-          <w:numId w:val="7"/>
-        </w:numPr>
-      </w:pPr>
-      <w:r>
-        <w:rPr>
-          <w:b/>
-          <w:bCs/>
-        </w:rPr>
-        <w:t>Context for LLM Agent:</w:t>
-      </w:r>
-      <w:r>
-        <w:t xml:space="preserve"> To train our AI predictors, we need data. This script will generate a synthetic dataset that mimics real-world hardware performance. It will then train a Mixture of Experts (MoE) model. An MoE model uses a "gating network" to route an input to one of several specialized "expert" models. Here, we'll have experts for latency, power, etc.</w:t>
+          <w:numId w:val="10"/>
+        </w:numPr>
+        <w:rPr>
+          <w:b/>
+          <w:bCs/>
+        </w:rPr>
+      </w:pPr>
+      <w:r>
+        <w:rPr>
+          <w:b/>
+          <w:bCs/>
+        </w:rPr>
+        <w:t>Synthesize Data:</w:t>
+      </w:r>
+    </w:p>
+    <w:p>
+      <w:pPr>
+        <w:numPr>
+          <w:ilvl w:val="1"/>
+          <w:numId w:val="10"/>
+        </w:numPr>
+        <w:rPr>
+          <w:b/>
+          <w:bCs/>
+        </w:rPr>
+      </w:pPr>
+      <w:r>
+        <w:rPr>
+          <w:b/>
+          <w:bCs/>
+        </w:rPr>
+        <w:t xml:space="preserve">Create a function </w:t>
+      </w:r>
+      <w:proofErr w:type="spellStart"/>
+      <w:r>
+        <w:rPr>
+          <w:b/>
+          <w:bCs/>
+        </w:rPr>
+        <w:t>synthesize_data</w:t>
+      </w:r>
+      <w:proofErr w:type="spellEnd"/>
+      <w:r>
+        <w:rPr>
+          <w:b/>
+          <w:bCs/>
+        </w:rPr>
+        <w:t>(</w:t>
+      </w:r>
+      <w:proofErr w:type="spellStart"/>
+      <w:r>
+        <w:rPr>
+          <w:b/>
+          <w:bCs/>
+        </w:rPr>
+        <w:t>num_samples</w:t>
+      </w:r>
+      <w:proofErr w:type="spellEnd"/>
+      <w:r>
+        <w:rPr>
+          <w:b/>
+          <w:bCs/>
+        </w:rPr>
+        <w:t>=500).</w:t>
+      </w:r>
+    </w:p>
+    <w:p>
+      <w:pPr>
+        <w:numPr>
+          <w:ilvl w:val="1"/>
+          <w:numId w:val="10"/>
+        </w:numPr>
+        <w:rPr>
+          <w:b/>
+          <w:bCs/>
+        </w:rPr>
+      </w:pPr>
+      <w:r>
+        <w:rPr>
+          <w:b/>
+          <w:bCs/>
+        </w:rPr>
+        <w:t xml:space="preserve">Create a loop to generate </w:t>
+      </w:r>
+      <w:proofErr w:type="spellStart"/>
+      <w:r>
+        <w:rPr>
+          <w:b/>
+          <w:bCs/>
+        </w:rPr>
+        <w:t>num_samples</w:t>
+      </w:r>
+      <w:proofErr w:type="spellEnd"/>
+      <w:r>
+        <w:rPr>
+          <w:b/>
+          <w:bCs/>
+        </w:rPr>
+        <w:t xml:space="preserve">. In each loop, randomly generate inputs: </w:t>
+      </w:r>
+      <w:proofErr w:type="spellStart"/>
+      <w:r>
+        <w:rPr>
+          <w:b/>
+          <w:bCs/>
+        </w:rPr>
+        <w:t>total_flops</w:t>
+      </w:r>
+      <w:proofErr w:type="spellEnd"/>
+      <w:r>
+        <w:rPr>
+          <w:b/>
+          <w:bCs/>
+        </w:rPr>
+        <w:t xml:space="preserve"> (e.g., 1e9 to 50e9), </w:t>
+      </w:r>
+      <w:proofErr w:type="spellStart"/>
+      <w:r>
+        <w:rPr>
+          <w:b/>
+          <w:bCs/>
+        </w:rPr>
+        <w:t>total_params</w:t>
+      </w:r>
+      <w:proofErr w:type="spellEnd"/>
+      <w:r>
+        <w:rPr>
+          <w:b/>
+          <w:bCs/>
+        </w:rPr>
+        <w:t xml:space="preserve"> (e.g., 1e6 to 100e6), </w:t>
+      </w:r>
+      <w:proofErr w:type="spellStart"/>
+      <w:r>
+        <w:rPr>
+          <w:b/>
+          <w:bCs/>
+        </w:rPr>
+        <w:t>array_size</w:t>
+      </w:r>
+      <w:proofErr w:type="spellEnd"/>
+      <w:r>
+        <w:rPr>
+          <w:b/>
+          <w:bCs/>
+        </w:rPr>
+        <w:t xml:space="preserve"> (4-16), precision (8, 16, 32), </w:t>
+      </w:r>
+      <w:proofErr w:type="spellStart"/>
+      <w:r>
+        <w:rPr>
+          <w:b/>
+          <w:bCs/>
+        </w:rPr>
+        <w:t>batch_size</w:t>
+      </w:r>
+      <w:proofErr w:type="spellEnd"/>
+      <w:r>
+        <w:rPr>
+          <w:b/>
+          <w:bCs/>
+        </w:rPr>
+        <w:t xml:space="preserve"> (1-16).</w:t>
+      </w:r>
+    </w:p>
+    <w:p>
+      <w:pPr>
+        <w:numPr>
+          <w:ilvl w:val="1"/>
+          <w:numId w:val="10"/>
+        </w:numPr>
+        <w:rPr>
+          <w:b/>
+          <w:bCs/>
+        </w:rPr>
+      </w:pPr>
+      <w:r>
+        <w:rPr>
+          <w:b/>
+          <w:bCs/>
+        </w:rPr>
+        <w:t>For each generated sample, calculate the "true" performance using the formulas you provided:</w:t>
+      </w:r>
+    </w:p>
+    <w:p>
+      <w:pPr>
+        <w:numPr>
+          <w:ilvl w:val="2"/>
+          <w:numId w:val="10"/>
+        </w:numPr>
+        <w:rPr>
+          <w:b/>
+          <w:bCs/>
+        </w:rPr>
+      </w:pPr>
+      <w:r>
+        <w:rPr>
+          <w:b/>
+          <w:bCs/>
+        </w:rPr>
+        <w:t xml:space="preserve">latency = (flops * </w:t>
+      </w:r>
+      <w:proofErr w:type="spellStart"/>
+      <w:r>
+        <w:rPr>
+          <w:b/>
+          <w:bCs/>
+        </w:rPr>
+        <w:t>sparsity_factor</w:t>
+      </w:r>
+      <w:proofErr w:type="spellEnd"/>
+      <w:r>
+        <w:rPr>
+          <w:b/>
+          <w:bCs/>
+        </w:rPr>
+        <w:t>) / (</w:t>
+      </w:r>
+      <w:proofErr w:type="spellStart"/>
+      <w:r>
+        <w:rPr>
+          <w:b/>
+          <w:bCs/>
+        </w:rPr>
+        <w:t>array_size</w:t>
+      </w:r>
+      <w:proofErr w:type="spellEnd"/>
+      <w:r>
+        <w:rPr>
+          <w:b/>
+          <w:bCs/>
+        </w:rPr>
+        <w:t xml:space="preserve">**2 * </w:t>
+      </w:r>
+      <w:proofErr w:type="spellStart"/>
+      <w:r>
+        <w:rPr>
+          <w:b/>
+          <w:bCs/>
+        </w:rPr>
+        <w:t>clock_speed</w:t>
+      </w:r>
+      <w:proofErr w:type="spellEnd"/>
+      <w:r>
+        <w:rPr>
+          <w:b/>
+          <w:bCs/>
+        </w:rPr>
+        <w:t xml:space="preserve"> * </w:t>
+      </w:r>
+      <w:proofErr w:type="spellStart"/>
+      <w:r>
+        <w:rPr>
+          <w:b/>
+          <w:bCs/>
+        </w:rPr>
+        <w:t>precision_factor</w:t>
+      </w:r>
+      <w:proofErr w:type="spellEnd"/>
+      <w:r>
+        <w:rPr>
+          <w:b/>
+          <w:bCs/>
+        </w:rPr>
+        <w:t>)</w:t>
+      </w:r>
+    </w:p>
+    <w:p>
+      <w:pPr>
+        <w:numPr>
+          <w:ilvl w:val="2"/>
+          <w:numId w:val="10"/>
+        </w:numPr>
+        <w:rPr>
+          <w:b/>
+          <w:bCs/>
+        </w:rPr>
+      </w:pPr>
+      <w:r>
+        <w:rPr>
+          <w:b/>
+          <w:bCs/>
+        </w:rPr>
+        <w:lastRenderedPageBreak/>
+        <w:t xml:space="preserve">memory = (params * (precision / 8)) + </w:t>
+      </w:r>
+      <w:proofErr w:type="spellStart"/>
+      <w:r>
+        <w:rPr>
+          <w:b/>
+          <w:bCs/>
+        </w:rPr>
+        <w:t>buffer_overhead</w:t>
+      </w:r>
+      <w:proofErr w:type="spellEnd"/>
+    </w:p>
+    <w:p>
+      <w:pPr>
+        <w:numPr>
+          <w:ilvl w:val="2"/>
+          <w:numId w:val="10"/>
+        </w:numPr>
+        <w:rPr>
+          <w:b/>
+          <w:bCs/>
+        </w:rPr>
+      </w:pPr>
+      <w:r>
+        <w:rPr>
+          <w:b/>
+          <w:bCs/>
+        </w:rPr>
+        <w:t xml:space="preserve">power = (flops * </w:t>
+      </w:r>
+      <w:proofErr w:type="spellStart"/>
+      <w:r>
+        <w:rPr>
+          <w:b/>
+          <w:bCs/>
+        </w:rPr>
+        <w:t>power_coefficient</w:t>
+      </w:r>
+      <w:proofErr w:type="spellEnd"/>
+      <w:r>
+        <w:rPr>
+          <w:b/>
+          <w:bCs/>
+        </w:rPr>
+        <w:t>)</w:t>
+      </w:r>
+    </w:p>
+    <w:p>
+      <w:pPr>
+        <w:numPr>
+          <w:ilvl w:val="1"/>
+          <w:numId w:val="10"/>
+        </w:numPr>
+        <w:rPr>
+          <w:b/>
+          <w:bCs/>
+        </w:rPr>
+      </w:pPr>
+      <w:r>
+        <w:rPr>
+          <w:b/>
+          <w:bCs/>
+        </w:rPr>
+        <w:t>Add random noise (</w:t>
+      </w:r>
+      <w:proofErr w:type="spellStart"/>
+      <w:proofErr w:type="gramStart"/>
+      <w:r>
+        <w:rPr>
+          <w:b/>
+          <w:bCs/>
+        </w:rPr>
+        <w:t>numpy.random</w:t>
+      </w:r>
+      <w:proofErr w:type="gramEnd"/>
+      <w:r>
+        <w:rPr>
+          <w:b/>
+          <w:bCs/>
+        </w:rPr>
+        <w:t>.normal</w:t>
+      </w:r>
+      <w:proofErr w:type="spellEnd"/>
+      <w:r>
+        <w:rPr>
+          <w:b/>
+          <w:bCs/>
+        </w:rPr>
+        <w:t>) to the calculated outputs to make the data more realistic.</w:t>
+      </w:r>
+    </w:p>
+    <w:p>
+      <w:pPr>
+        <w:numPr>
+          <w:ilvl w:val="1"/>
+          <w:numId w:val="10"/>
+        </w:numPr>
+        <w:rPr>
+          <w:b/>
+          <w:bCs/>
+        </w:rPr>
+      </w:pPr>
+      <w:r>
+        <w:rPr>
+          <w:b/>
+          <w:bCs/>
+        </w:rPr>
+        <w:t xml:space="preserve">Return a Pandas </w:t>
+      </w:r>
+      <w:proofErr w:type="spellStart"/>
+      <w:r>
+        <w:rPr>
+          <w:b/>
+          <w:bCs/>
+        </w:rPr>
+        <w:t>DataFrame</w:t>
+      </w:r>
+      <w:proofErr w:type="spellEnd"/>
+      <w:r>
+        <w:rPr>
+          <w:b/>
+          <w:bCs/>
+        </w:rPr>
+        <w:t xml:space="preserve"> with all this data.</w:t>
       </w:r>
     </w:p>
     <w:p>
       <w:pPr>
         <w:numPr>
           <w:ilvl w:val="0"/>
-          <w:numId w:val="7"/>
-        </w:numPr>
-      </w:pPr>
-      <w:r>
-        <w:rPr>
-          <w:b/>
-          <w:bCs/>
-        </w:rPr>
-        <w:t>Task for LLM Agent (in train_ai.py):</w:t>
+          <w:numId w:val="10"/>
+        </w:numPr>
+        <w:rPr>
+          <w:b/>
+          <w:bCs/>
+        </w:rPr>
+      </w:pPr>
+      <w:r>
+        <w:rPr>
+          <w:b/>
+          <w:bCs/>
+        </w:rPr>
+        <w:t>Augment with Real Data (Optional but Recommended):</w:t>
       </w:r>
     </w:p>
     <w:p>
       <w:pPr>
         <w:numPr>
           <w:ilvl w:val="1"/>
-          <w:numId w:val="7"/>
-        </w:numPr>
-      </w:pPr>
-      <w:r>
-        <w:t>Generate a Pandas DataFrame with ~500 rows. Columns should be model_flops, model_params, array_size, precision_val, etc., and the target columns latency, power. Generate these with formulas plus numpy.random noise to make it realistic.</w:t>
+          <w:numId w:val="10"/>
+        </w:numPr>
+        <w:rPr>
+          <w:b/>
+          <w:bCs/>
+        </w:rPr>
+      </w:pPr>
+      <w:r>
+        <w:rPr>
+          <w:b/>
+          <w:bCs/>
+        </w:rPr>
+        <w:t xml:space="preserve">Create a function </w:t>
+      </w:r>
+      <w:proofErr w:type="spellStart"/>
+      <w:proofErr w:type="gramStart"/>
+      <w:r>
+        <w:rPr>
+          <w:b/>
+          <w:bCs/>
+        </w:rPr>
+        <w:t>run_real_benchmarks</w:t>
+      </w:r>
+      <w:proofErr w:type="spellEnd"/>
+      <w:r>
+        <w:rPr>
+          <w:b/>
+          <w:bCs/>
+        </w:rPr>
+        <w:t>(</w:t>
+      </w:r>
+      <w:proofErr w:type="spellStart"/>
+      <w:r>
+        <w:rPr>
+          <w:b/>
+          <w:bCs/>
+        </w:rPr>
+        <w:t>onnx_models_list</w:t>
+      </w:r>
+      <w:proofErr w:type="spellEnd"/>
+      <w:r>
+        <w:rPr>
+          <w:b/>
+          <w:bCs/>
+        </w:rPr>
+        <w:t>)</w:t>
+      </w:r>
+      <w:proofErr w:type="gramEnd"/>
+      <w:r>
+        <w:rPr>
+          <w:b/>
+          <w:bCs/>
+        </w:rPr>
+        <w:t>.</w:t>
       </w:r>
     </w:p>
     <w:p>
       <w:pPr>
         <w:numPr>
           <w:ilvl w:val="1"/>
-          <w:numId w:val="7"/>
-        </w:numPr>
-      </w:pPr>
-      <w:r>
-        <w:t>Implement a simple MoE structure using scikit-learn. The "gating" can be a KNeighborsClassifier and the "experts" can be RandomForestRegressor models (one for latency, one for power).</w:t>
+          <w:numId w:val="10"/>
+        </w:numPr>
+        <w:rPr>
+          <w:b/>
+          <w:bCs/>
+        </w:rPr>
+      </w:pPr>
+      <w:r>
+        <w:rPr>
+          <w:b/>
+          <w:bCs/>
+        </w:rPr>
+        <w:t xml:space="preserve">This function will loop through a few real ONNX models, run inference on them using </w:t>
+      </w:r>
+      <w:proofErr w:type="spellStart"/>
+      <w:r>
+        <w:rPr>
+          <w:b/>
+          <w:bCs/>
+        </w:rPr>
+        <w:t>onnxruntime-gpu</w:t>
+      </w:r>
+      <w:proofErr w:type="spellEnd"/>
+      <w:r>
+        <w:rPr>
+          <w:b/>
+          <w:bCs/>
+        </w:rPr>
+        <w:t>, and measure the actual latency and memory usage. This is the most challenging part; you can start with a simplified version.</w:t>
+      </w:r>
+    </w:p>
+    <w:p>
+      <w:pPr>
+        <w:numPr>
+          <w:ilvl w:val="0"/>
+          <w:numId w:val="10"/>
+        </w:numPr>
+        <w:rPr>
+          <w:b/>
+          <w:bCs/>
+        </w:rPr>
+      </w:pPr>
+      <w:r>
+        <w:rPr>
+          <w:b/>
+          <w:bCs/>
+        </w:rPr>
+        <w:t>Combine and Save:</w:t>
       </w:r>
     </w:p>
     <w:p>
       <w:pPr>
         <w:numPr>
           <w:ilvl w:val="1"/>
-          <w:numId w:val="7"/>
-        </w:numPr>
-      </w:pPr>
-      <w:r>
-        <w:t>Train the gating network and the expert regressors on the synthetic data.</w:t>
+          <w:numId w:val="10"/>
+        </w:numPr>
+        <w:rPr>
+          <w:b/>
+          <w:bCs/>
+        </w:rPr>
+      </w:pPr>
+      <w:r>
+        <w:rPr>
+          <w:b/>
+          <w:bCs/>
+        </w:rPr>
+        <w:t>In the if __name__ == '__main__': block, call the synthesis function.</w:t>
       </w:r>
     </w:p>
     <w:p>
       <w:pPr>
         <w:numPr>
           <w:ilvl w:val="1"/>
-          <w:numId w:val="7"/>
-        </w:numPr>
-      </w:pPr>
-      <w:r>
-        <w:t>Save the trained models to the /trained_models directory using joblib or pickle.</w:t>
+          <w:numId w:val="10"/>
+        </w:numPr>
+        <w:rPr>
+          <w:b/>
+          <w:bCs/>
+        </w:rPr>
+      </w:pPr>
+      <w:r>
+        <w:rPr>
+          <w:b/>
+          <w:bCs/>
+        </w:rPr>
+        <w:t>(If implemented) Call the benchmark function and merge the results.</w:t>
+      </w:r>
+    </w:p>
+    <w:p>
+      <w:pPr>
+        <w:numPr>
+          <w:ilvl w:val="1"/>
+          <w:numId w:val="10"/>
+        </w:numPr>
+        <w:rPr>
+          <w:b/>
+          <w:bCs/>
+        </w:rPr>
+      </w:pPr>
+      <w:r>
+        <w:rPr>
+          <w:b/>
+          <w:bCs/>
+        </w:rPr>
+        <w:t xml:space="preserve">Save the final combined </w:t>
+      </w:r>
+      <w:proofErr w:type="spellStart"/>
+      <w:r>
+        <w:rPr>
+          <w:b/>
+          <w:bCs/>
+        </w:rPr>
+        <w:t>DataFrame</w:t>
+      </w:r>
+      <w:proofErr w:type="spellEnd"/>
+      <w:r>
+        <w:rPr>
+          <w:b/>
+          <w:bCs/>
+        </w:rPr>
+        <w:t xml:space="preserve"> to /data/training_dataset.csv.</w:t>
+      </w:r>
+    </w:p>
+    <w:p>
+      <w:pPr>
+        <w:rPr>
+          <w:b/>
+          <w:bCs/>
+        </w:rPr>
+      </w:pPr>
+      <w:r>
+        <w:rPr>
+          <w:b/>
+          <w:bCs/>
+        </w:rPr>
+        <w:t>Success Metric: A CSV file named training_dataset.csv exists in the /data folder with 500+ rows of clean, numerical data.</w:t>
+      </w:r>
+    </w:p>
+    <w:p>
+      <w:pPr>
+        <w:rPr>
+          <w:b/>
+          <w:bCs/>
+        </w:rPr>
+      </w:pPr>
+      <w:r>
+        <w:rPr>
+          <w:b/>
+          <w:bCs/>
+        </w:rPr>
+        <w:pict w14:anchorId="7E7694D3">
+          <v:rect id="_x0000_i1060" style="width:0;height:1.5pt" o:hralign="center" o:hrstd="t" o:hr="t" fillcolor="#a0a0a0" stroked="f"/>
+        </w:pict>
+      </w:r>
+    </w:p>
+    <w:p>
+      <w:pPr>
+        <w:rPr>
+          <w:b/>
+          <w:bCs/>
+        </w:rPr>
+      </w:pPr>
+      <w:r>
+        <w:rPr>
+          <w:b/>
+          <w:bCs/>
+        </w:rPr>
+        <w:t>Module 7: The "Smart" Predictor (</w:t>
+      </w:r>
+      <w:proofErr w:type="spellStart"/>
+      <w:r>
+        <w:rPr>
+          <w:b/>
+          <w:bCs/>
+        </w:rPr>
+        <w:t>MoE</w:t>
+      </w:r>
+      <w:proofErr w:type="spellEnd"/>
+      <w:r>
+        <w:rPr>
+          <w:b/>
+          <w:bCs/>
+        </w:rPr>
+        <w:t xml:space="preserve"> Implementation)</w:t>
+      </w:r>
+    </w:p>
+    <w:p>
+      <w:pPr>
+        <w:rPr>
+          <w:b/>
+          <w:bCs/>
+        </w:rPr>
+      </w:pPr>
+      <w:r>
+        <w:rPr>
+          <w:b/>
+          <w:bCs/>
+        </w:rPr>
+        <w:t>Context for LLM Agent: This module will replace our simple formula-based predictor. The task is to build and train a Mixture of Experts (</w:t>
+      </w:r>
+      <w:proofErr w:type="spellStart"/>
+      <w:r>
+        <w:rPr>
+          <w:b/>
+          <w:bCs/>
+        </w:rPr>
+        <w:t>MoE</w:t>
+      </w:r>
+      <w:proofErr w:type="spellEnd"/>
+      <w:r>
+        <w:rPr>
+          <w:b/>
+          <w:bCs/>
+        </w:rPr>
+        <w:t xml:space="preserve">) model using </w:t>
+      </w:r>
+      <w:proofErr w:type="spellStart"/>
+      <w:r>
+        <w:rPr>
+          <w:b/>
+          <w:bCs/>
+        </w:rPr>
+        <w:t>PyTorch</w:t>
+      </w:r>
+      <w:proofErr w:type="spellEnd"/>
+      <w:r>
+        <w:rPr>
+          <w:b/>
+          <w:bCs/>
+        </w:rPr>
+        <w:t xml:space="preserve">. The </w:t>
+      </w:r>
+      <w:proofErr w:type="spellStart"/>
+      <w:r>
+        <w:rPr>
+          <w:b/>
+          <w:bCs/>
+        </w:rPr>
+        <w:t>MoE</w:t>
+      </w:r>
+      <w:proofErr w:type="spellEnd"/>
+      <w:r>
+        <w:rPr>
+          <w:b/>
+          <w:bCs/>
+        </w:rPr>
+        <w:t xml:space="preserve"> will have a "gating network" that routes inputs to one of four specialized "expert" models. The experts themselves can be simple scikit-learn regressors. This </w:t>
+      </w:r>
+      <w:proofErr w:type="spellStart"/>
+      <w:r>
+        <w:rPr>
+          <w:b/>
+          <w:bCs/>
+        </w:rPr>
+        <w:t>MoE</w:t>
+      </w:r>
+      <w:proofErr w:type="spellEnd"/>
+      <w:r>
+        <w:rPr>
+          <w:b/>
+          <w:bCs/>
+        </w:rPr>
+        <w:t xml:space="preserve"> will be trained on the dataset created in Module 6. The final trained models (gating and experts) should be saved to disk.</w:t>
+      </w:r>
+    </w:p>
+    <w:p>
+      <w:pPr>
+        <w:rPr>
+          <w:b/>
+          <w:bCs/>
+        </w:rPr>
+      </w:pPr>
+      <w:r>
+        <w:rPr>
+          <w:b/>
+          <w:bCs/>
+        </w:rPr>
+        <w:t>Task for LLM Agent (continue in train_ai.py):</w:t>
       </w:r>
     </w:p>
     <w:p>
       <w:pPr>
         <w:numPr>
           <w:ilvl w:val="0"/>
-          <w:numId w:val="7"/>
-        </w:numPr>
-      </w:pPr>
-      <w:r>
-        <w:rPr>
-          <w:b/>
-          <w:bCs/>
-        </w:rPr>
-        <w:t>Success Metric:</w:t>
-      </w:r>
-      <w:r>
-        <w:t xml:space="preserve"> The script runs and saves several .pkl files representing your trained MoE model.</w:t>
-      </w:r>
-    </w:p>
-    <w:p>
-      <w:r>
-        <w:pict w14:anchorId="060BCA51">
-          <v:rect id="_x0000_i1079" style="width:0;height:1.5pt" o:hralign="center" o:hrstd="t" o:hr="t" fillcolor="#a0a0a0" stroked="f"/>
+          <w:numId w:val="11"/>
+        </w:numPr>
+        <w:rPr>
+          <w:b/>
+          <w:bCs/>
+        </w:rPr>
+      </w:pPr>
+      <w:r>
+        <w:rPr>
+          <w:b/>
+          <w:bCs/>
+        </w:rPr>
+        <w:t>Load Data: Load the training_dataset.csv from Module 6. Split it into features (X) and multiple targets (</w:t>
+      </w:r>
+      <w:proofErr w:type="spellStart"/>
+      <w:r>
+        <w:rPr>
+          <w:b/>
+          <w:bCs/>
+        </w:rPr>
+        <w:t>y_latency</w:t>
+      </w:r>
+      <w:proofErr w:type="spellEnd"/>
+      <w:r>
+        <w:rPr>
+          <w:b/>
+          <w:bCs/>
+        </w:rPr>
+        <w:t xml:space="preserve">, </w:t>
+      </w:r>
+      <w:proofErr w:type="spellStart"/>
+      <w:r>
+        <w:rPr>
+          <w:b/>
+          <w:bCs/>
+        </w:rPr>
+        <w:t>y_power</w:t>
+      </w:r>
+      <w:proofErr w:type="spellEnd"/>
+      <w:r>
+        <w:rPr>
+          <w:b/>
+          <w:bCs/>
+        </w:rPr>
+        <w:t xml:space="preserve">, </w:t>
+      </w:r>
+      <w:proofErr w:type="spellStart"/>
+      <w:r>
+        <w:rPr>
+          <w:b/>
+          <w:bCs/>
+        </w:rPr>
+        <w:t>y_memory</w:t>
+      </w:r>
+      <w:proofErr w:type="spellEnd"/>
+      <w:r>
+        <w:rPr>
+          <w:b/>
+          <w:bCs/>
+        </w:rPr>
+        <w:t xml:space="preserve">, </w:t>
+      </w:r>
+      <w:proofErr w:type="spellStart"/>
+      <w:r>
+        <w:rPr>
+          <w:b/>
+          <w:bCs/>
+        </w:rPr>
+        <w:t>y_throughput</w:t>
+      </w:r>
+      <w:proofErr w:type="spellEnd"/>
+      <w:r>
+        <w:rPr>
+          <w:b/>
+          <w:bCs/>
+        </w:rPr>
+        <w:t>).</w:t>
+      </w:r>
+    </w:p>
+    <w:p>
+      <w:pPr>
+        <w:numPr>
+          <w:ilvl w:val="0"/>
+          <w:numId w:val="11"/>
+        </w:numPr>
+        <w:rPr>
+          <w:b/>
+          <w:bCs/>
+        </w:rPr>
+      </w:pPr>
+      <w:r>
+        <w:rPr>
+          <w:b/>
+          <w:bCs/>
+        </w:rPr>
+        <w:t xml:space="preserve">Implement Static Gating: The "gating" network can be a simple classifier (like LogisticRegression or a small </w:t>
+      </w:r>
+      <w:proofErr w:type="spellStart"/>
+      <w:r>
+        <w:rPr>
+          <w:b/>
+          <w:bCs/>
+        </w:rPr>
+        <w:t>PyTorch</w:t>
+      </w:r>
+      <w:proofErr w:type="spellEnd"/>
+      <w:r>
+        <w:rPr>
+          <w:b/>
+          <w:bCs/>
+        </w:rPr>
+        <w:t xml:space="preserve"> </w:t>
+      </w:r>
+      <w:proofErr w:type="spellStart"/>
+      <w:proofErr w:type="gramStart"/>
+      <w:r>
+        <w:rPr>
+          <w:b/>
+          <w:bCs/>
+        </w:rPr>
+        <w:t>nn.Module</w:t>
+      </w:r>
+      <w:proofErr w:type="spellEnd"/>
+      <w:proofErr w:type="gramEnd"/>
+      <w:r>
+        <w:rPr>
+          <w:b/>
+          <w:bCs/>
+        </w:rPr>
+        <w:t xml:space="preserve">) that predicts which expert is best for a given input. For "static soft gating," you'll use </w:t>
+      </w:r>
+      <w:proofErr w:type="spellStart"/>
+      <w:r>
+        <w:rPr>
+          <w:b/>
+          <w:bCs/>
+        </w:rPr>
+        <w:t>softmax</w:t>
+      </w:r>
+      <w:proofErr w:type="spellEnd"/>
+      <w:r>
+        <w:rPr>
+          <w:b/>
+          <w:bCs/>
+        </w:rPr>
+        <w:t xml:space="preserve"> on the output logits to get routing weights.</w:t>
+      </w:r>
+    </w:p>
+    <w:p>
+      <w:pPr>
+        <w:numPr>
+          <w:ilvl w:val="0"/>
+          <w:numId w:val="11"/>
+        </w:numPr>
+        <w:rPr>
+          <w:b/>
+          <w:bCs/>
+        </w:rPr>
+      </w:pPr>
+      <w:r>
+        <w:rPr>
+          <w:b/>
+          <w:bCs/>
+        </w:rPr>
+        <w:lastRenderedPageBreak/>
+        <w:t>Train the Experts:</w:t>
+      </w:r>
+    </w:p>
+    <w:p>
+      <w:pPr>
+        <w:numPr>
+          <w:ilvl w:val="1"/>
+          <w:numId w:val="11"/>
+        </w:numPr>
+        <w:rPr>
+          <w:b/>
+          <w:bCs/>
+        </w:rPr>
+      </w:pPr>
+      <w:r>
+        <w:rPr>
+          <w:b/>
+          <w:bCs/>
+        </w:rPr>
+        <w:t xml:space="preserve">Train four separate scikit-learn regressor models (e.g., RandomForestRegressor or </w:t>
+      </w:r>
+      <w:proofErr w:type="spellStart"/>
+      <w:r>
+        <w:rPr>
+          <w:b/>
+          <w:bCs/>
+        </w:rPr>
+        <w:t>GradientBoostingRegressor</w:t>
+      </w:r>
+      <w:proofErr w:type="spellEnd"/>
+      <w:r>
+        <w:rPr>
+          <w:b/>
+          <w:bCs/>
+        </w:rPr>
+        <w:t>), one for each target: latency, power, memory, and throughput. These are your "experts."</w:t>
+      </w:r>
+    </w:p>
+    <w:p>
+      <w:pPr>
+        <w:numPr>
+          <w:ilvl w:val="0"/>
+          <w:numId w:val="11"/>
+        </w:numPr>
+        <w:rPr>
+          <w:b/>
+          <w:bCs/>
+        </w:rPr>
+      </w:pPr>
+      <w:r>
+        <w:rPr>
+          <w:b/>
+          <w:bCs/>
+        </w:rPr>
+        <w:t>Save the Models: Save the trained gating model and all four expert models to the /</w:t>
+      </w:r>
+      <w:proofErr w:type="spellStart"/>
+      <w:r>
+        <w:rPr>
+          <w:b/>
+          <w:bCs/>
+        </w:rPr>
+        <w:t>trained_models</w:t>
+      </w:r>
+      <w:proofErr w:type="spellEnd"/>
+      <w:r>
+        <w:rPr>
+          <w:b/>
+          <w:bCs/>
+        </w:rPr>
+        <w:t xml:space="preserve"> directory using </w:t>
+      </w:r>
+      <w:proofErr w:type="spellStart"/>
+      <w:r>
+        <w:rPr>
+          <w:b/>
+          <w:bCs/>
+        </w:rPr>
+        <w:t>joblib</w:t>
+      </w:r>
+      <w:proofErr w:type="spellEnd"/>
+      <w:r>
+        <w:rPr>
+          <w:b/>
+          <w:bCs/>
+        </w:rPr>
+        <w:t xml:space="preserve"> or pickle.</w:t>
+      </w:r>
+    </w:p>
+    <w:p>
+      <w:pPr>
+        <w:rPr>
+          <w:b/>
+          <w:bCs/>
+        </w:rPr>
+      </w:pPr>
+      <w:r>
+        <w:rPr>
+          <w:b/>
+          <w:bCs/>
+        </w:rPr>
+        <w:t>Success Metric: You have multiple .</w:t>
+      </w:r>
+      <w:proofErr w:type="spellStart"/>
+      <w:r>
+        <w:rPr>
+          <w:b/>
+          <w:bCs/>
+        </w:rPr>
+        <w:t>pkl</w:t>
+      </w:r>
+      <w:proofErr w:type="spellEnd"/>
+      <w:r>
+        <w:rPr>
+          <w:b/>
+          <w:bCs/>
+        </w:rPr>
+        <w:t xml:space="preserve"> files in the /</w:t>
+      </w:r>
+      <w:proofErr w:type="spellStart"/>
+      <w:r>
+        <w:rPr>
+          <w:b/>
+          <w:bCs/>
+        </w:rPr>
+        <w:t>trained_</w:t>
+      </w:r>
+      <w:proofErr w:type="gramStart"/>
+      <w:r>
+        <w:rPr>
+          <w:b/>
+          <w:bCs/>
+        </w:rPr>
+        <w:t>models</w:t>
+      </w:r>
+      <w:proofErr w:type="spellEnd"/>
+      <w:proofErr w:type="gramEnd"/>
+      <w:r>
+        <w:rPr>
+          <w:b/>
+          <w:bCs/>
+        </w:rPr>
+        <w:t xml:space="preserve"> folder, representing your complete </w:t>
+      </w:r>
+      <w:proofErr w:type="spellStart"/>
+      <w:r>
+        <w:rPr>
+          <w:b/>
+          <w:bCs/>
+        </w:rPr>
+        <w:t>MoE</w:t>
+      </w:r>
+      <w:proofErr w:type="spellEnd"/>
+      <w:r>
+        <w:rPr>
+          <w:b/>
+          <w:bCs/>
+        </w:rPr>
+        <w:t xml:space="preserve"> system.</w:t>
+      </w:r>
+    </w:p>
+    <w:p>
+      <w:pPr>
+        <w:rPr>
+          <w:b/>
+          <w:bCs/>
+        </w:rPr>
+      </w:pPr>
+      <w:r>
+        <w:rPr>
+          <w:b/>
+          <w:bCs/>
+        </w:rPr>
+        <w:pict w14:anchorId="26386900">
+          <v:rect id="_x0000_i1061" style="width:0;height:1.5pt" o:hralign="center" o:hrstd="t" o:hr="t" fillcolor="#a0a0a0" stroked="f"/>
         </w:pict>
       </w:r>
     </w:p>
@@ -1246,317 +2879,418 @@
           <w:b/>
           <w:bCs/>
         </w:rPr>
+        <w:t>Module 8: The "Smarter" Search (Federated Meta-NAS)</w:t>
+      </w:r>
+    </w:p>
+    <w:p>
+      <w:pPr>
+        <w:rPr>
+          <w:b/>
+          <w:bCs/>
+        </w:rPr>
+      </w:pPr>
+      <w:r>
+        <w:rPr>
+          <w:b/>
+          <w:bCs/>
+        </w:rPr>
+        <w:t xml:space="preserve">Context for LLM Agent: This module replaces the simple brute-force search loop. The goal is to implement an advanced Neural Architecture Search (NAS) algorithm. This algorithm will learn how to intelligently explore the hardware configuration space. It will use the </w:t>
+      </w:r>
+      <w:proofErr w:type="spellStart"/>
+      <w:r>
+        <w:rPr>
+          <w:b/>
+          <w:bCs/>
+        </w:rPr>
+        <w:t>MoE</w:t>
+      </w:r>
+      <w:proofErr w:type="spellEnd"/>
+      <w:r>
+        <w:rPr>
+          <w:b/>
+          <w:bCs/>
+        </w:rPr>
+        <w:t xml:space="preserve"> from Module 7 as its performance evaluator. We will simulate "Federated Meta-Learning" by pretending to train the NAS searcher on data split across different machines.</w:t>
+      </w:r>
+    </w:p>
+    <w:p>
+      <w:pPr>
+        <w:rPr>
+          <w:b/>
+          <w:bCs/>
+        </w:rPr>
+      </w:pPr>
+      <w:r>
+        <w:rPr>
+          <w:b/>
+          <w:bCs/>
+        </w:rPr>
+        <w:t>Task for LLM Agent (in core_search.py):</w:t>
+      </w:r>
+    </w:p>
+    <w:p>
+      <w:pPr>
+        <w:numPr>
+          <w:ilvl w:val="0"/>
+          <w:numId w:val="12"/>
+        </w:numPr>
+        <w:rPr>
+          <w:b/>
+          <w:bCs/>
+        </w:rPr>
+      </w:pPr>
+      <w:r>
+        <w:rPr>
+          <w:b/>
+          <w:bCs/>
+        </w:rPr>
+        <w:t xml:space="preserve">Create a New Search Function: Create a new function </w:t>
+      </w:r>
+      <w:proofErr w:type="spellStart"/>
+      <w:r>
+        <w:rPr>
+          <w:b/>
+          <w:bCs/>
+        </w:rPr>
+        <w:t>run_nas_</w:t>
+      </w:r>
+      <w:proofErr w:type="gramStart"/>
+      <w:r>
+        <w:rPr>
+          <w:b/>
+          <w:bCs/>
+        </w:rPr>
+        <w:t>search</w:t>
+      </w:r>
+      <w:proofErr w:type="spellEnd"/>
+      <w:r>
+        <w:rPr>
+          <w:b/>
+          <w:bCs/>
+        </w:rPr>
+        <w:t>(</w:t>
+      </w:r>
+      <w:proofErr w:type="spellStart"/>
+      <w:proofErr w:type="gramEnd"/>
+      <w:r>
+        <w:rPr>
+          <w:b/>
+          <w:bCs/>
+        </w:rPr>
+        <w:t>model_json</w:t>
+      </w:r>
+      <w:proofErr w:type="spellEnd"/>
+      <w:r>
+        <w:rPr>
+          <w:b/>
+          <w:bCs/>
+        </w:rPr>
+        <w:t>, constraints).</w:t>
+      </w:r>
+    </w:p>
+    <w:p>
+      <w:pPr>
+        <w:numPr>
+          <w:ilvl w:val="0"/>
+          <w:numId w:val="12"/>
+        </w:numPr>
+        <w:rPr>
+          <w:b/>
+          <w:bCs/>
+        </w:rPr>
+      </w:pPr>
+      <w:r>
+        <w:rPr>
+          <w:b/>
+          <w:bCs/>
+        </w:rPr>
+        <w:t xml:space="preserve">Load the Predictor: Inside this function, load the trained </w:t>
+      </w:r>
+      <w:proofErr w:type="spellStart"/>
+      <w:r>
+        <w:rPr>
+          <w:b/>
+          <w:bCs/>
+        </w:rPr>
+        <w:t>MoE</w:t>
+      </w:r>
+      <w:proofErr w:type="spellEnd"/>
+      <w:r>
+        <w:rPr>
+          <w:b/>
+          <w:bCs/>
+        </w:rPr>
+        <w:t xml:space="preserve"> models from Module 7. This will be your predictor function.</w:t>
+      </w:r>
+    </w:p>
+    <w:p>
+      <w:pPr>
+        <w:numPr>
+          <w:ilvl w:val="0"/>
+          <w:numId w:val="12"/>
+        </w:numPr>
+        <w:rPr>
+          <w:b/>
+          <w:bCs/>
+        </w:rPr>
+      </w:pPr>
+      <w:r>
+        <w:rPr>
+          <w:b/>
+          <w:bCs/>
+        </w:rPr>
+        <w:t>Implement NAS Logic:</w:t>
+      </w:r>
+    </w:p>
+    <w:p>
+      <w:pPr>
+        <w:numPr>
+          <w:ilvl w:val="1"/>
+          <w:numId w:val="12"/>
+        </w:numPr>
+        <w:rPr>
+          <w:b/>
+          <w:bCs/>
+        </w:rPr>
+      </w:pPr>
+      <w:r>
+        <w:rPr>
+          <w:b/>
+          <w:bCs/>
+        </w:rPr>
+        <w:t>This is the most complex part. A simple "evolutionary search" is a great starting point and fits the NAS concept.</w:t>
+      </w:r>
+    </w:p>
+    <w:p>
+      <w:pPr>
+        <w:numPr>
+          <w:ilvl w:val="1"/>
+          <w:numId w:val="12"/>
+        </w:numPr>
+        <w:rPr>
+          <w:b/>
+          <w:bCs/>
+        </w:rPr>
+      </w:pPr>
+      <w:r>
+        <w:rPr>
+          <w:b/>
+          <w:bCs/>
+        </w:rPr>
+        <w:t>Initialization: Create a "population" of 10 random hardware configurations.</w:t>
+      </w:r>
+    </w:p>
+    <w:p>
+      <w:pPr>
+        <w:numPr>
+          <w:ilvl w:val="1"/>
+          <w:numId w:val="12"/>
+        </w:numPr>
+        <w:rPr>
+          <w:b/>
+          <w:bCs/>
+        </w:rPr>
+      </w:pPr>
+      <w:r>
+        <w:rPr>
+          <w:b/>
+          <w:bCs/>
+        </w:rPr>
+        <w:t>Evaluation Loop (20-30 iterations):</w:t>
+      </w:r>
+    </w:p>
+    <w:p>
+      <w:pPr>
+        <w:numPr>
+          <w:ilvl w:val="2"/>
+          <w:numId w:val="12"/>
+        </w:numPr>
+        <w:rPr>
+          <w:b/>
+          <w:bCs/>
+        </w:rPr>
+      </w:pPr>
+      <w:r>
+        <w:rPr>
+          <w:b/>
+          <w:bCs/>
+        </w:rPr>
+        <w:t xml:space="preserve">For each configuration in the population, use the </w:t>
+      </w:r>
+      <w:proofErr w:type="spellStart"/>
+      <w:r>
+        <w:rPr>
+          <w:b/>
+          <w:bCs/>
+        </w:rPr>
+        <w:t>MoE</w:t>
+      </w:r>
+      <w:proofErr w:type="spellEnd"/>
+      <w:r>
+        <w:rPr>
+          <w:b/>
+          <w:bCs/>
+        </w:rPr>
+        <w:t xml:space="preserve"> predictor to get its performance score (its "fitness").</w:t>
+      </w:r>
+    </w:p>
+    <w:p>
+      <w:pPr>
+        <w:numPr>
+          <w:ilvl w:val="2"/>
+          <w:numId w:val="12"/>
+        </w:numPr>
+        <w:rPr>
+          <w:b/>
+          <w:bCs/>
+        </w:rPr>
+      </w:pPr>
+      <w:r>
+        <w:rPr>
+          <w:b/>
+          <w:bCs/>
+        </w:rPr>
+        <w:t>Selection: Keep the top 5 "fittest" configurations that meet the user's constraints.</w:t>
+      </w:r>
+    </w:p>
+    <w:p>
+      <w:pPr>
+        <w:numPr>
+          <w:ilvl w:val="2"/>
+          <w:numId w:val="12"/>
+        </w:numPr>
+        <w:rPr>
+          <w:b/>
+          <w:bCs/>
+        </w:rPr>
+      </w:pPr>
+      <w:r>
+        <w:rPr>
+          <w:b/>
+          <w:bCs/>
+        </w:rPr>
         <w:lastRenderedPageBreak/>
-        <w:t>Module 7 &amp; 8: The "Smart" Predictor &amp; NAS</w:t>
+        <w:t>Mutation/Crossover: Create 5 new "offspring" configurations by slightly changing the parameters of the best ones (e.g., change array size from 8 to 12).</w:t>
+      </w:r>
+    </w:p>
+    <w:p>
+      <w:pPr>
+        <w:numPr>
+          <w:ilvl w:val="2"/>
+          <w:numId w:val="12"/>
+        </w:numPr>
+        <w:rPr>
+          <w:b/>
+          <w:bCs/>
+        </w:rPr>
+      </w:pPr>
+      <w:r>
+        <w:rPr>
+          <w:b/>
+          <w:bCs/>
+        </w:rPr>
+        <w:t>Replace the old population with this new, improved one.</w:t>
       </w:r>
     </w:p>
     <w:p>
       <w:pPr>
         <w:numPr>
           <w:ilvl w:val="0"/>
-          <w:numId w:val="8"/>
-        </w:numPr>
-      </w:pPr>
-      <w:r>
-        <w:rPr>
-          <w:b/>
-          <w:bCs/>
-        </w:rPr>
-        <w:t>Context for LLM Agent:</w:t>
-      </w:r>
-      <w:r>
-        <w:t xml:space="preserve"> This is the upgrade. We will replace the simple formula-based predictor and the brute-force search loop with our trained AI. The new predictor will use the MoE model for more accurate estimations. The new search algorithm will be a "NAS-lite" evolutionary search that intelligently explores the configuration space to find the best solutions faster.</w:t>
+          <w:numId w:val="12"/>
+        </w:numPr>
+        <w:rPr>
+          <w:b/>
+          <w:bCs/>
+        </w:rPr>
+      </w:pPr>
+      <w:r>
+        <w:rPr>
+          <w:b/>
+          <w:bCs/>
+        </w:rPr>
+        <w:t xml:space="preserve">Simulate Federation (The "Talking Point"): The "federated" aspect is a conceptual simulation. You can demonstrate this by having your training script (Module 6 &amp; 7) optionally load only a </w:t>
+      </w:r>
+      <w:r>
+        <w:rPr>
+          <w:b/>
+          <w:bCs/>
+          <w:i/>
+          <w:iCs/>
+        </w:rPr>
+        <w:t>slice</w:t>
+      </w:r>
+      <w:r>
+        <w:rPr>
+          <w:b/>
+          <w:bCs/>
+        </w:rPr>
+        <w:t xml:space="preserve"> of the dataset, mimicking how it would train on a local data split in a real federated setup. This is more for the presentation than for the code itself.</w:t>
       </w:r>
     </w:p>
     <w:p>
       <w:pPr>
         <w:numPr>
           <w:ilvl w:val="0"/>
-          <w:numId w:val="8"/>
-        </w:numPr>
-      </w:pPr>
-      <w:r>
-        <w:rPr>
-          <w:b/>
-          <w:bCs/>
-        </w:rPr>
-        <w:t>Task for LLM Agent:</w:t>
-      </w:r>
-    </w:p>
-    <w:p>
-      <w:pPr>
-        <w:numPr>
-          <w:ilvl w:val="1"/>
-          <w:numId w:val="8"/>
-        </w:numPr>
-      </w:pPr>
-      <w:r>
-        <w:rPr>
-          <w:b/>
-          <w:bCs/>
-        </w:rPr>
-        <w:t>In core_predictor.py</w:t>
-      </w:r>
-      <w:r>
-        <w:t>: Create a new function predict_performance_ai(model_json, hardware_config). This function will load the trained MoE models from Module 6 and use them to predict performance. It will have the same inputs and outputs as the "dumb" version.</w:t>
-      </w:r>
-    </w:p>
-    <w:p>
-      <w:pPr>
-        <w:numPr>
-          <w:ilvl w:val="1"/>
-          <w:numId w:val="8"/>
-        </w:numPr>
-      </w:pPr>
-      <w:r>
-        <w:rPr>
-          <w:b/>
-          <w:bCs/>
-        </w:rPr>
-        <w:t>In core_search.py</w:t>
-      </w:r>
-      <w:r>
-        <w:t>: Create a new function run_nas_search(model_json, constraints). This will be an evolutionary algorithm:</w:t>
-      </w:r>
-    </w:p>
-    <w:p>
-      <w:pPr>
-        <w:numPr>
-          <w:ilvl w:val="2"/>
-          <w:numId w:val="8"/>
-        </w:numPr>
-      </w:pPr>
-      <w:r>
-        <w:t>Start with a random population of 10 hardware configs.</w:t>
-      </w:r>
-    </w:p>
-    <w:p>
-      <w:pPr>
-        <w:numPr>
-          <w:ilvl w:val="2"/>
-          <w:numId w:val="8"/>
-        </w:numPr>
-      </w:pPr>
-      <w:r>
-        <w:t>In a loop for 20 generations:</w:t>
-      </w:r>
-    </w:p>
-    <w:p>
-      <w:pPr>
-        <w:numPr>
-          <w:ilvl w:val="3"/>
-          <w:numId w:val="8"/>
-        </w:numPr>
-      </w:pPr>
-      <w:r>
-        <w:t>Evaluate each config's "fitness" using the AI predictor (Module 7) and how well it meets constraints.</w:t>
-      </w:r>
-    </w:p>
-    <w:p>
-      <w:pPr>
-        <w:numPr>
-          <w:ilvl w:val="3"/>
-          <w:numId w:val="8"/>
-        </w:numPr>
-      </w:pPr>
-      <w:r>
-        <w:t>Select the top 5 "fittest" configs.</w:t>
-      </w:r>
-    </w:p>
-    <w:p>
-      <w:pPr>
-        <w:numPr>
-          <w:ilvl w:val="3"/>
-          <w:numId w:val="8"/>
-        </w:numPr>
-      </w:pPr>
-      <w:r>
-        <w:t>Create 5 new "offspring" configs by "mutating" (randomly changing a parameter) the best ones.</w:t>
-      </w:r>
-    </w:p>
-    <w:p>
-      <w:pPr>
-        <w:numPr>
-          <w:ilvl w:val="3"/>
-          <w:numId w:val="8"/>
-        </w:numPr>
-      </w:pPr>
-      <w:r>
-        <w:t>Repeat.</w:t>
-      </w:r>
-    </w:p>
-    <w:p>
-      <w:pPr>
-        <w:numPr>
-          <w:ilvl w:val="1"/>
-          <w:numId w:val="8"/>
-        </w:numPr>
-      </w:pPr>
-      <w:r>
-        <w:rPr>
-          <w:b/>
-          <w:bCs/>
-        </w:rPr>
-        <w:t>In app.py</w:t>
-      </w:r>
-      <w:r>
-        <w:t>: Simply change the button's function call from run_simple_search to run_nas_search.</w:t>
-      </w:r>
-    </w:p>
-    <w:p>
-      <w:pPr>
-        <w:numPr>
-          <w:ilvl w:val="0"/>
-          <w:numId w:val="8"/>
-        </w:numPr>
-      </w:pPr>
-      <w:r>
-        <w:rPr>
-          <w:b/>
-          <w:bCs/>
-        </w:rPr>
-        <w:t>Success Metric:</w:t>
-      </w:r>
-      <w:r>
-        <w:t xml:space="preserve"> The app now uses the AI. The results should be more nuanced, and the search process (even if faked for speed in the UI) can be described as a "Next-Gen NAS Search."</w:t>
-      </w:r>
-    </w:p>
-    <w:p>
-      <w:r>
-        <w:pict w14:anchorId="0D5D2CB1">
-          <v:rect id="_x0000_i1080" style="width:0;height:1.5pt" o:hralign="center" o:hrstd="t" o:hr="t" fillcolor="#a0a0a0" stroked="f"/>
-        </w:pict>
-      </w:r>
-    </w:p>
-    <w:p>
-      <w:pPr>
-        <w:rPr>
-          <w:b/>
-          <w:bCs/>
-        </w:rPr>
-      </w:pPr>
-      <w:r>
-        <w:rPr>
-          <w:b/>
-          <w:bCs/>
-        </w:rPr>
-        <w:t>Phase 4: Final Polish &amp; Demo Prep (Final Hour)</w:t>
-      </w:r>
-    </w:p>
-    <w:p>
-      <w:r>
-        <w:rPr>
-          <w:b/>
-          <w:bCs/>
-        </w:rPr>
-        <w:t>Goal:</w:t>
-      </w:r>
-      <w:r>
-        <w:t xml:space="preserve"> Lock it down. Prepare for presentation.</w:t>
-      </w:r>
-    </w:p>
-    <w:p>
-      <w:pPr>
-        <w:numPr>
-          <w:ilvl w:val="0"/>
-          <w:numId w:val="9"/>
-        </w:numPr>
-      </w:pPr>
-      <w:r>
-        <w:rPr>
-          <w:b/>
-          <w:bCs/>
-        </w:rPr>
-        <w:t>Task:</w:t>
-      </w:r>
-    </w:p>
-    <w:p>
-      <w:pPr>
-        <w:numPr>
-          <w:ilvl w:val="1"/>
-          <w:numId w:val="9"/>
-        </w:numPr>
-      </w:pPr>
-      <w:r>
-        <w:rPr>
-          <w:b/>
-          <w:bCs/>
-        </w:rPr>
-        <w:t>NO NEW FEATURES.</w:t>
-      </w:r>
-    </w:p>
-    <w:p>
-      <w:pPr>
-        <w:numPr>
-          <w:ilvl w:val="1"/>
-          <w:numId w:val="9"/>
-        </w:numPr>
-      </w:pPr>
-      <w:r>
-        <w:lastRenderedPageBreak/>
-        <w:t>Make the UI look clean. Add explanations, titles, and team names.</w:t>
-      </w:r>
-    </w:p>
-    <w:p>
-      <w:pPr>
-        <w:numPr>
-          <w:ilvl w:val="1"/>
-          <w:numId w:val="9"/>
-        </w:numPr>
-      </w:pPr>
-      <w:r>
-        <w:t>Pre-load a model in the app so the demo starts instantly.</w:t>
-      </w:r>
-    </w:p>
-    <w:p>
-      <w:pPr>
-        <w:numPr>
-          <w:ilvl w:val="1"/>
-          <w:numId w:val="9"/>
-        </w:numPr>
-      </w:pPr>
-      <w:r>
-        <w:t>Write a 2-minute demo script.</w:t>
-      </w:r>
-    </w:p>
-    <w:p>
-      <w:pPr>
-        <w:numPr>
-          <w:ilvl w:val="1"/>
-          <w:numId w:val="9"/>
-        </w:numPr>
-      </w:pPr>
-      <w:r>
-        <w:t>Record a video of the demo working perfectly. This is your backup if anything fails live.</w:t>
-      </w:r>
-    </w:p>
-    <w:p>
-      <w:pPr>
-        <w:numPr>
-          <w:ilvl w:val="1"/>
-          <w:numId w:val="9"/>
-        </w:numPr>
-      </w:pPr>
-      <w:r>
-        <w:t>Prepare 3-4 slides: Problem, Our Solution (show a diagram of the E2E flow), Demo, Vision/Impact.</w:t>
-      </w:r>
-    </w:p>
-    <w:p>
-      <w:pPr>
-        <w:numPr>
-          <w:ilvl w:val="0"/>
-          <w:numId w:val="9"/>
-        </w:numPr>
-      </w:pPr>
-      <w:r>
-        <w:rPr>
-          <w:b/>
-          <w:bCs/>
-        </w:rPr>
-        <w:t>Success Metric:</w:t>
-      </w:r>
-      <w:r>
-        <w:t xml:space="preserve"> You have a compelling, bug-free demo ready to present, and you're not coding 5 minutes before the deadline.</w:t>
+          <w:numId w:val="12"/>
+        </w:numPr>
+        <w:rPr>
+          <w:b/>
+          <w:bCs/>
+        </w:rPr>
+      </w:pPr>
+      <w:r>
+        <w:rPr>
+          <w:b/>
+          <w:bCs/>
+        </w:rPr>
+        <w:t>Return the Result: After the loop finishes, return the best configuration found.</w:t>
+      </w:r>
+    </w:p>
+    <w:p>
+      <w:pPr>
+        <w:rPr>
+          <w:b/>
+          <w:bCs/>
+        </w:rPr>
+      </w:pPr>
+      <w:r>
+        <w:rPr>
+          <w:b/>
+          <w:bCs/>
+        </w:rPr>
+        <w:t xml:space="preserve">Success Metric: The </w:t>
+      </w:r>
+      <w:proofErr w:type="spellStart"/>
+      <w:r>
+        <w:rPr>
+          <w:b/>
+          <w:bCs/>
+        </w:rPr>
+        <w:t>run_nas_search</w:t>
+      </w:r>
+      <w:proofErr w:type="spellEnd"/>
+      <w:r>
+        <w:rPr>
+          <w:b/>
+          <w:bCs/>
+        </w:rPr>
+        <w:t xml:space="preserve"> function returns a valid hardware configuration that is better (or found faster) than the result from the simple search. The function correctly uses the loaded </w:t>
+      </w:r>
+      <w:proofErr w:type="spellStart"/>
+      <w:r>
+        <w:rPr>
+          <w:b/>
+          <w:bCs/>
+        </w:rPr>
+        <w:t>MoE</w:t>
+      </w:r>
+      <w:proofErr w:type="spellEnd"/>
+      <w:r>
+        <w:rPr>
+          <w:b/>
+          <w:bCs/>
+        </w:rPr>
+        <w:t xml:space="preserve"> models to guide its search.</w:t>
       </w:r>
     </w:p>
     <w:p/>
@@ -1863,6 +3597,127 @@
     </w:lvl>
   </w:abstractNum>
   <w:abstractNum w:abstractNumId="2" w15:restartNumberingAfterBreak="0">
+    <w:nsid w:val="0F846314"/>
+    <w:multiLevelType w:val="multilevel"/>
+    <w:tmpl w:val="A1D4C28A"/>
+    <w:lvl w:ilvl="0">
+      <w:start w:val="1"/>
+      <w:numFmt w:val="decimal"/>
+      <w:lvlText w:val="%1."/>
+      <w:lvlJc w:val="left"/>
+      <w:pPr>
+        <w:tabs>
+          <w:tab w:val="num" w:pos="720"/>
+        </w:tabs>
+        <w:ind w:left="720" w:hanging="360"/>
+      </w:pPr>
+    </w:lvl>
+    <w:lvl w:ilvl="1">
+      <w:start w:val="1"/>
+      <w:numFmt w:val="bullet"/>
+      <w:lvlText w:val="o"/>
+      <w:lvlJc w:val="left"/>
+      <w:pPr>
+        <w:tabs>
+          <w:tab w:val="num" w:pos="1440"/>
+        </w:tabs>
+        <w:ind w:left="1440" w:hanging="360"/>
+      </w:pPr>
+      <w:rPr>
+        <w:rFonts w:ascii="Courier New" w:hAnsi="Courier New" w:hint="default"/>
+        <w:sz w:val="20"/>
+      </w:rPr>
+    </w:lvl>
+    <w:lvl w:ilvl="2">
+      <w:start w:val="1"/>
+      <w:numFmt w:val="bullet"/>
+      <w:lvlText w:val=""/>
+      <w:lvlJc w:val="left"/>
+      <w:pPr>
+        <w:tabs>
+          <w:tab w:val="num" w:pos="2160"/>
+        </w:tabs>
+        <w:ind w:left="2160" w:hanging="360"/>
+      </w:pPr>
+      <w:rPr>
+        <w:rFonts w:ascii="Wingdings" w:hAnsi="Wingdings" w:hint="default"/>
+        <w:sz w:val="20"/>
+      </w:rPr>
+    </w:lvl>
+    <w:lvl w:ilvl="3" w:tentative="1">
+      <w:start w:val="1"/>
+      <w:numFmt w:val="decimal"/>
+      <w:lvlText w:val="%4."/>
+      <w:lvlJc w:val="left"/>
+      <w:pPr>
+        <w:tabs>
+          <w:tab w:val="num" w:pos="2880"/>
+        </w:tabs>
+        <w:ind w:left="2880" w:hanging="360"/>
+      </w:pPr>
+    </w:lvl>
+    <w:lvl w:ilvl="4" w:tentative="1">
+      <w:start w:val="1"/>
+      <w:numFmt w:val="decimal"/>
+      <w:lvlText w:val="%5."/>
+      <w:lvlJc w:val="left"/>
+      <w:pPr>
+        <w:tabs>
+          <w:tab w:val="num" w:pos="3600"/>
+        </w:tabs>
+        <w:ind w:left="3600" w:hanging="360"/>
+      </w:pPr>
+    </w:lvl>
+    <w:lvl w:ilvl="5" w:tentative="1">
+      <w:start w:val="1"/>
+      <w:numFmt w:val="decimal"/>
+      <w:lvlText w:val="%6."/>
+      <w:lvlJc w:val="left"/>
+      <w:pPr>
+        <w:tabs>
+          <w:tab w:val="num" w:pos="4320"/>
+        </w:tabs>
+        <w:ind w:left="4320" w:hanging="360"/>
+      </w:pPr>
+    </w:lvl>
+    <w:lvl w:ilvl="6" w:tentative="1">
+      <w:start w:val="1"/>
+      <w:numFmt w:val="decimal"/>
+      <w:lvlText w:val="%7."/>
+      <w:lvlJc w:val="left"/>
+      <w:pPr>
+        <w:tabs>
+          <w:tab w:val="num" w:pos="5040"/>
+        </w:tabs>
+        <w:ind w:left="5040" w:hanging="360"/>
+      </w:pPr>
+    </w:lvl>
+    <w:lvl w:ilvl="7" w:tentative="1">
+      <w:start w:val="1"/>
+      <w:numFmt w:val="decimal"/>
+      <w:lvlText w:val="%8."/>
+      <w:lvlJc w:val="left"/>
+      <w:pPr>
+        <w:tabs>
+          <w:tab w:val="num" w:pos="5760"/>
+        </w:tabs>
+        <w:ind w:left="5760" w:hanging="360"/>
+      </w:pPr>
+    </w:lvl>
+    <w:lvl w:ilvl="8" w:tentative="1">
+      <w:start w:val="1"/>
+      <w:numFmt w:val="decimal"/>
+      <w:lvlText w:val="%9."/>
+      <w:lvlJc w:val="left"/>
+      <w:pPr>
+        <w:tabs>
+          <w:tab w:val="num" w:pos="6480"/>
+        </w:tabs>
+        <w:ind w:left="6480" w:hanging="360"/>
+      </w:pPr>
+    </w:lvl>
+  </w:abstractNum>
+  <w:abstractNum w:abstractNumId="3" w15:restartNumberingAfterBreak="0">
     <w:nsid w:val="19D70AF6"/>
     <w:multiLevelType w:val="multilevel"/>
     <w:tmpl w:val="673CEA84"/>
@@ -2007,7 +3862,245 @@
       </w:rPr>
     </w:lvl>
   </w:abstractNum>
-  <w:abstractNum w:abstractNumId="3" w15:restartNumberingAfterBreak="0">
+  <w:abstractNum w:abstractNumId="4" w15:restartNumberingAfterBreak="0">
+    <w:nsid w:val="2CA5019C"/>
+    <w:multiLevelType w:val="multilevel"/>
+    <w:tmpl w:val="D58AB38E"/>
+    <w:lvl w:ilvl="0">
+      <w:start w:val="1"/>
+      <w:numFmt w:val="decimal"/>
+      <w:lvlText w:val="%1."/>
+      <w:lvlJc w:val="left"/>
+      <w:pPr>
+        <w:tabs>
+          <w:tab w:val="num" w:pos="720"/>
+        </w:tabs>
+        <w:ind w:left="720" w:hanging="360"/>
+      </w:pPr>
+    </w:lvl>
+    <w:lvl w:ilvl="1">
+      <w:start w:val="1"/>
+      <w:numFmt w:val="bullet"/>
+      <w:lvlText w:val="o"/>
+      <w:lvlJc w:val="left"/>
+      <w:pPr>
+        <w:tabs>
+          <w:tab w:val="num" w:pos="1440"/>
+        </w:tabs>
+        <w:ind w:left="1440" w:hanging="360"/>
+      </w:pPr>
+      <w:rPr>
+        <w:rFonts w:ascii="Courier New" w:hAnsi="Courier New" w:hint="default"/>
+        <w:sz w:val="20"/>
+      </w:rPr>
+    </w:lvl>
+    <w:lvl w:ilvl="2" w:tentative="1">
+      <w:start w:val="1"/>
+      <w:numFmt w:val="decimal"/>
+      <w:lvlText w:val="%3."/>
+      <w:lvlJc w:val="left"/>
+      <w:pPr>
+        <w:tabs>
+          <w:tab w:val="num" w:pos="2160"/>
+        </w:tabs>
+        <w:ind w:left="2160" w:hanging="360"/>
+      </w:pPr>
+    </w:lvl>
+    <w:lvl w:ilvl="3" w:tentative="1">
+      <w:start w:val="1"/>
+      <w:numFmt w:val="decimal"/>
+      <w:lvlText w:val="%4."/>
+      <w:lvlJc w:val="left"/>
+      <w:pPr>
+        <w:tabs>
+          <w:tab w:val="num" w:pos="2880"/>
+        </w:tabs>
+        <w:ind w:left="2880" w:hanging="360"/>
+      </w:pPr>
+    </w:lvl>
+    <w:lvl w:ilvl="4" w:tentative="1">
+      <w:start w:val="1"/>
+      <w:numFmt w:val="decimal"/>
+      <w:lvlText w:val="%5."/>
+      <w:lvlJc w:val="left"/>
+      <w:pPr>
+        <w:tabs>
+          <w:tab w:val="num" w:pos="3600"/>
+        </w:tabs>
+        <w:ind w:left="3600" w:hanging="360"/>
+      </w:pPr>
+    </w:lvl>
+    <w:lvl w:ilvl="5" w:tentative="1">
+      <w:start w:val="1"/>
+      <w:numFmt w:val="decimal"/>
+      <w:lvlText w:val="%6."/>
+      <w:lvlJc w:val="left"/>
+      <w:pPr>
+        <w:tabs>
+          <w:tab w:val="num" w:pos="4320"/>
+        </w:tabs>
+        <w:ind w:left="4320" w:hanging="360"/>
+      </w:pPr>
+    </w:lvl>
+    <w:lvl w:ilvl="6" w:tentative="1">
+      <w:start w:val="1"/>
+      <w:numFmt w:val="decimal"/>
+      <w:lvlText w:val="%7."/>
+      <w:lvlJc w:val="left"/>
+      <w:pPr>
+        <w:tabs>
+          <w:tab w:val="num" w:pos="5040"/>
+        </w:tabs>
+        <w:ind w:left="5040" w:hanging="360"/>
+      </w:pPr>
+    </w:lvl>
+    <w:lvl w:ilvl="7" w:tentative="1">
+      <w:start w:val="1"/>
+      <w:numFmt w:val="decimal"/>
+      <w:lvlText w:val="%8."/>
+      <w:lvlJc w:val="left"/>
+      <w:pPr>
+        <w:tabs>
+          <w:tab w:val="num" w:pos="5760"/>
+        </w:tabs>
+        <w:ind w:left="5760" w:hanging="360"/>
+      </w:pPr>
+    </w:lvl>
+    <w:lvl w:ilvl="8" w:tentative="1">
+      <w:start w:val="1"/>
+      <w:numFmt w:val="decimal"/>
+      <w:lvlText w:val="%9."/>
+      <w:lvlJc w:val="left"/>
+      <w:pPr>
+        <w:tabs>
+          <w:tab w:val="num" w:pos="6480"/>
+        </w:tabs>
+        <w:ind w:left="6480" w:hanging="360"/>
+      </w:pPr>
+    </w:lvl>
+  </w:abstractNum>
+  <w:abstractNum w:abstractNumId="5" w15:restartNumberingAfterBreak="0">
+    <w:nsid w:val="34B42A2D"/>
+    <w:multiLevelType w:val="multilevel"/>
+    <w:tmpl w:val="9202F198"/>
+    <w:lvl w:ilvl="0">
+      <w:start w:val="1"/>
+      <w:numFmt w:val="decimal"/>
+      <w:lvlText w:val="%1."/>
+      <w:lvlJc w:val="left"/>
+      <w:pPr>
+        <w:tabs>
+          <w:tab w:val="num" w:pos="720"/>
+        </w:tabs>
+        <w:ind w:left="720" w:hanging="360"/>
+      </w:pPr>
+    </w:lvl>
+    <w:lvl w:ilvl="1">
+      <w:start w:val="1"/>
+      <w:numFmt w:val="bullet"/>
+      <w:lvlText w:val="o"/>
+      <w:lvlJc w:val="left"/>
+      <w:pPr>
+        <w:tabs>
+          <w:tab w:val="num" w:pos="1440"/>
+        </w:tabs>
+        <w:ind w:left="1440" w:hanging="360"/>
+      </w:pPr>
+      <w:rPr>
+        <w:rFonts w:ascii="Courier New" w:hAnsi="Courier New" w:hint="default"/>
+        <w:sz w:val="20"/>
+      </w:rPr>
+    </w:lvl>
+    <w:lvl w:ilvl="2">
+      <w:start w:val="1"/>
+      <w:numFmt w:val="bullet"/>
+      <w:lvlText w:val=""/>
+      <w:lvlJc w:val="left"/>
+      <w:pPr>
+        <w:tabs>
+          <w:tab w:val="num" w:pos="2160"/>
+        </w:tabs>
+        <w:ind w:left="2160" w:hanging="360"/>
+      </w:pPr>
+      <w:rPr>
+        <w:rFonts w:ascii="Wingdings" w:hAnsi="Wingdings" w:hint="default"/>
+        <w:sz w:val="20"/>
+      </w:rPr>
+    </w:lvl>
+    <w:lvl w:ilvl="3" w:tentative="1">
+      <w:start w:val="1"/>
+      <w:numFmt w:val="decimal"/>
+      <w:lvlText w:val="%4."/>
+      <w:lvlJc w:val="left"/>
+      <w:pPr>
+        <w:tabs>
+          <w:tab w:val="num" w:pos="2880"/>
+        </w:tabs>
+        <w:ind w:left="2880" w:hanging="360"/>
+      </w:pPr>
+    </w:lvl>
+    <w:lvl w:ilvl="4" w:tentative="1">
+      <w:start w:val="1"/>
+      <w:numFmt w:val="decimal"/>
+      <w:lvlText w:val="%5."/>
+      <w:lvlJc w:val="left"/>
+      <w:pPr>
+        <w:tabs>
+          <w:tab w:val="num" w:pos="3600"/>
+        </w:tabs>
+        <w:ind w:left="3600" w:hanging="360"/>
+      </w:pPr>
+    </w:lvl>
+    <w:lvl w:ilvl="5" w:tentative="1">
+      <w:start w:val="1"/>
+      <w:numFmt w:val="decimal"/>
+      <w:lvlText w:val="%6."/>
+      <w:lvlJc w:val="left"/>
+      <w:pPr>
+        <w:tabs>
+          <w:tab w:val="num" w:pos="4320"/>
+        </w:tabs>
+        <w:ind w:left="4320" w:hanging="360"/>
+      </w:pPr>
+    </w:lvl>
+    <w:lvl w:ilvl="6" w:tentative="1">
+      <w:start w:val="1"/>
+      <w:numFmt w:val="decimal"/>
+      <w:lvlText w:val="%7."/>
+      <w:lvlJc w:val="left"/>
+      <w:pPr>
+        <w:tabs>
+          <w:tab w:val="num" w:pos="5040"/>
+        </w:tabs>
+        <w:ind w:left="5040" w:hanging="360"/>
+      </w:pPr>
+    </w:lvl>
+    <w:lvl w:ilvl="7" w:tentative="1">
+      <w:start w:val="1"/>
+      <w:numFmt w:val="decimal"/>
+      <w:lvlText w:val="%8."/>
+      <w:lvlJc w:val="left"/>
+      <w:pPr>
+        <w:tabs>
+          <w:tab w:val="num" w:pos="5760"/>
+        </w:tabs>
+        <w:ind w:left="5760" w:hanging="360"/>
+      </w:pPr>
+    </w:lvl>
+    <w:lvl w:ilvl="8" w:tentative="1">
+      <w:start w:val="1"/>
+      <w:numFmt w:val="decimal"/>
+      <w:lvlText w:val="%9."/>
+      <w:lvlJc w:val="left"/>
+      <w:pPr>
+        <w:tabs>
+          <w:tab w:val="num" w:pos="6480"/>
+        </w:tabs>
+        <w:ind w:left="6480" w:hanging="360"/>
+      </w:pPr>
+    </w:lvl>
+  </w:abstractNum>
+  <w:abstractNum w:abstractNumId="6" w15:restartNumberingAfterBreak="0">
     <w:nsid w:val="443035B6"/>
     <w:multiLevelType w:val="multilevel"/>
     <w:tmpl w:val="9496D434"/>
@@ -2156,7 +4249,7 @@
       </w:rPr>
     </w:lvl>
   </w:abstractNum>
-  <w:abstractNum w:abstractNumId="4" w15:restartNumberingAfterBreak="0">
+  <w:abstractNum w:abstractNumId="7" w15:restartNumberingAfterBreak="0">
     <w:nsid w:val="4B8B596E"/>
     <w:multiLevelType w:val="multilevel"/>
     <w:tmpl w:val="286871DA"/>
@@ -2305,7 +4398,7 @@
       </w:rPr>
     </w:lvl>
   </w:abstractNum>
-  <w:abstractNum w:abstractNumId="5" w15:restartNumberingAfterBreak="0">
+  <w:abstractNum w:abstractNumId="8" w15:restartNumberingAfterBreak="0">
     <w:nsid w:val="555F6855"/>
     <w:multiLevelType w:val="multilevel"/>
     <w:tmpl w:val="8FC06174"/>
@@ -2454,7 +4547,7 @@
       </w:rPr>
     </w:lvl>
   </w:abstractNum>
-  <w:abstractNum w:abstractNumId="6" w15:restartNumberingAfterBreak="0">
+  <w:abstractNum w:abstractNumId="9" w15:restartNumberingAfterBreak="0">
     <w:nsid w:val="566E756B"/>
     <w:multiLevelType w:val="multilevel"/>
     <w:tmpl w:val="AA16BE1E"/>
@@ -2603,7 +4696,7 @@
       </w:rPr>
     </w:lvl>
   </w:abstractNum>
-  <w:abstractNum w:abstractNumId="7" w15:restartNumberingAfterBreak="0">
+  <w:abstractNum w:abstractNumId="10" w15:restartNumberingAfterBreak="0">
     <w:nsid w:val="684F5AB1"/>
     <w:multiLevelType w:val="multilevel"/>
     <w:tmpl w:val="02DC1F5A"/>
@@ -2752,7 +4845,7 @@
       </w:rPr>
     </w:lvl>
   </w:abstractNum>
-  <w:abstractNum w:abstractNumId="8" w15:restartNumberingAfterBreak="0">
+  <w:abstractNum w:abstractNumId="11" w15:restartNumberingAfterBreak="0">
     <w:nsid w:val="7B716EB9"/>
     <w:multiLevelType w:val="multilevel"/>
     <w:tmpl w:val="F5DE103A"/>
@@ -2901,28 +4994,37 @@
     <w:abstractNumId w:val="0"/>
   </w:num>
   <w:num w:numId="2" w16cid:durableId="334303047">
+    <w:abstractNumId w:val="10"/>
+  </w:num>
+  <w:num w:numId="3" w16cid:durableId="204098526">
     <w:abstractNumId w:val="7"/>
   </w:num>
-  <w:num w:numId="3" w16cid:durableId="204098526">
-    <w:abstractNumId w:val="4"/>
-  </w:num>
   <w:num w:numId="4" w16cid:durableId="37165160">
-    <w:abstractNumId w:val="6"/>
+    <w:abstractNumId w:val="9"/>
   </w:num>
   <w:num w:numId="5" w16cid:durableId="859513870">
     <w:abstractNumId w:val="1"/>
   </w:num>
   <w:num w:numId="6" w16cid:durableId="289171307">
-    <w:abstractNumId w:val="5"/>
+    <w:abstractNumId w:val="8"/>
   </w:num>
   <w:num w:numId="7" w16cid:durableId="870873809">
+    <w:abstractNumId w:val="6"/>
+  </w:num>
+  <w:num w:numId="8" w16cid:durableId="1790976435">
+    <w:abstractNumId w:val="11"/>
+  </w:num>
+  <w:num w:numId="9" w16cid:durableId="1136944548">
     <w:abstractNumId w:val="3"/>
   </w:num>
-  <w:num w:numId="8" w16cid:durableId="1790976435">
-    <w:abstractNumId w:val="8"/>
+  <w:num w:numId="10" w16cid:durableId="1600603748">
+    <w:abstractNumId w:val="2"/>
   </w:num>
-  <w:num w:numId="9" w16cid:durableId="1136944548">
-    <w:abstractNumId w:val="2"/>
+  <w:num w:numId="11" w16cid:durableId="2099400830">
+    <w:abstractNumId w:val="4"/>
+  </w:num>
+  <w:num w:numId="12" w16cid:durableId="42951459">
+    <w:abstractNumId w:val="5"/>
   </w:num>
 </w:numbering>
 </file>
@@ -3843,6 +5945,29 @@
       <w:spacing w:val="5"/>
     </w:rPr>
   </w:style>
+  <w:style w:type="character" w:styleId="Hyperlink">
+    <w:name w:val="Hyperlink"/>
+    <w:basedOn w:val="DefaultParagraphFont"/>
+    <w:uiPriority w:val="99"/>
+    <w:unhideWhenUsed/>
+    <w:rsid w:val="009B1021"/>
+    <w:rPr>
+      <w:color w:val="467886" w:themeColor="hyperlink"/>
+      <w:u w:val="single"/>
+    </w:rPr>
+  </w:style>
+  <w:style w:type="character" w:styleId="UnresolvedMention">
+    <w:name w:val="Unresolved Mention"/>
+    <w:basedOn w:val="DefaultParagraphFont"/>
+    <w:uiPriority w:val="99"/>
+    <w:semiHidden/>
+    <w:unhideWhenUsed/>
+    <w:rsid w:val="009B1021"/>
+    <w:rPr>
+      <w:color w:val="605E5C"/>
+      <w:shd w:val="clear" w:color="auto" w:fill="E1DFDD"/>
+    </w:rPr>
+  </w:style>
 </w:styles>
 </file>
 
@@ -4159,4 +6284,16 @@
     </a:ext>
   </a:extLst>
 </a:theme>
+</file>
+
+<file path=customXml/item1.xml><?xml version="1.0" encoding="utf-8"?>
+<b:Sources xmlns:b="http://schemas.openxmlformats.org/officeDocument/2006/bibliography" xmlns="http://schemas.openxmlformats.org/officeDocument/2006/bibliography" SelectedStyle="\APASixthEditionOfficeOnline.xsl" StyleName="APA" Version="6"/>
+</file>
+
+<file path=customXml/itemProps1.xml><?xml version="1.0" encoding="utf-8"?>
+<ds:datastoreItem xmlns:ds="http://schemas.openxmlformats.org/officeDocument/2006/customXml" ds:itemID="{42D57793-1A7C-4A40-A408-4E8CA6FD3DE6}">
+  <ds:schemaRefs>
+    <ds:schemaRef ds:uri="http://schemas.openxmlformats.org/officeDocument/2006/bibliography"/>
+  </ds:schemaRefs>
+</ds:datastoreItem>
 </file>